--- a/Docs/Proyecto AyD2018_2.docx
+++ b/Docs/Proyecto AyD2018_2.docx
@@ -1,6 +1,6 @@
 
 <file path=word/document.xml><?xml version="1.0" encoding="utf-8"?>
-<w:document xmlns:wpc="http://schemas.microsoft.com/office/word/2010/wordprocessingCanvas" xmlns:cx="http://schemas.microsoft.com/office/drawing/2014/chartex" xmlns:mc="http://schemas.openxmlformats.org/markup-compatibility/2006" xmlns:o="urn:schemas-microsoft-com:office:office" xmlns:r="http://schemas.openxmlformats.org/officeDocument/2006/relationships" xmlns:m="http://schemas.openxmlformats.org/officeDocument/2006/math" xmlns:v="urn:schemas-microsoft-com:vml" xmlns:wp14="http://schemas.microsoft.com/office/word/2010/wordprocessingDrawing" xmlns:wp="http://schemas.openxmlformats.org/drawingml/2006/wordprocessingDrawing" xmlns:w10="urn:schemas-microsoft-com:office:word" xmlns:w="http://schemas.openxmlformats.org/wordprocessingml/2006/main" xmlns:w14="http://schemas.microsoft.com/office/word/2010/wordml" xmlns:w15="http://schemas.microsoft.com/office/word/2012/wordml" xmlns:w16se="http://schemas.microsoft.com/office/word/2015/wordml/symex" xmlns:wpg="http://schemas.microsoft.com/office/word/2010/wordprocessingGroup" xmlns:wpi="http://schemas.microsoft.com/office/word/2010/wordprocessingInk" xmlns:wne="http://schemas.microsoft.com/office/word/2006/wordml" xmlns:wps="http://schemas.microsoft.com/office/word/2010/wordprocessingShape" mc:Ignorable="w14 w15 w16se wp14">
+<w:document xmlns:wpc="http://schemas.microsoft.com/office/word/2010/wordprocessingCanvas" xmlns:cx="http://schemas.microsoft.com/office/drawing/2014/chartex" xmlns:cx1="http://schemas.microsoft.com/office/drawing/2015/9/8/chartex" xmlns:cx2="http://schemas.microsoft.com/office/drawing/2015/10/21/chartex" xmlns:cx3="http://schemas.microsoft.com/office/drawing/2016/5/9/chartex" xmlns:cx4="http://schemas.microsoft.com/office/drawing/2016/5/10/chartex" xmlns:cx5="http://schemas.microsoft.com/office/drawing/2016/5/11/chartex" xmlns:cx6="http://schemas.microsoft.com/office/drawing/2016/5/12/chartex" xmlns:cx7="http://schemas.microsoft.com/office/drawing/2016/5/13/chartex" xmlns:cx8="http://schemas.microsoft.com/office/drawing/2016/5/14/chartex" xmlns:mc="http://schemas.openxmlformats.org/markup-compatibility/2006" xmlns:aink="http://schemas.microsoft.com/office/drawing/2016/ink" xmlns:am3d="http://schemas.microsoft.com/office/drawing/2017/model3d" xmlns:o="urn:schemas-microsoft-com:office:office" xmlns:r="http://schemas.openxmlformats.org/officeDocument/2006/relationships" xmlns:m="http://schemas.openxmlformats.org/officeDocument/2006/math" xmlns:v="urn:schemas-microsoft-com:vml" xmlns:wp14="http://schemas.microsoft.com/office/word/2010/wordprocessingDrawing" xmlns:wp="http://schemas.openxmlformats.org/drawingml/2006/wordprocessingDrawing" xmlns:w10="urn:schemas-microsoft-com:office:word" xmlns:w="http://schemas.openxmlformats.org/wordprocessingml/2006/main" xmlns:w14="http://schemas.microsoft.com/office/word/2010/wordml" xmlns:w15="http://schemas.microsoft.com/office/word/2012/wordml" xmlns:w16cid="http://schemas.microsoft.com/office/word/2016/wordml/cid" xmlns:w16se="http://schemas.microsoft.com/office/word/2015/wordml/symex" xmlns:wpg="http://schemas.microsoft.com/office/word/2010/wordprocessingGroup" xmlns:wpi="http://schemas.microsoft.com/office/word/2010/wordprocessingInk" xmlns:wne="http://schemas.microsoft.com/office/word/2006/wordml" xmlns:wps="http://schemas.microsoft.com/office/word/2010/wordprocessingShape" mc:Ignorable="w14 w15 w16se w16cid wp14">
   <w:body>
     <w:p>
       <w:pPr>
@@ -134,8 +134,6 @@
         </w:rPr>
         <w:t xml:space="preserve">software </w:t>
       </w:r>
-      <w:bookmarkStart w:id="0" w:name="_GoBack"/>
-      <w:bookmarkEnd w:id="0"/>
       <w:proofErr w:type="gramStart"/>
       <w:r>
         <w:rPr>
@@ -221,13 +219,15 @@
         <w:jc w:val="both"/>
         <w:rPr>
           <w:rFonts w:ascii="Arial" w:hAnsi="Arial" w:cs="Arial"/>
-          <w:sz w:val="24"/>
-          <w:szCs w:val="24"/>
-        </w:rPr>
-      </w:pPr>
-      <w:r>
-        <w:rPr>
-          <w:rFonts w:ascii="Arial" w:hAnsi="Arial" w:cs="Arial"/>
+          <w:color w:val="4F6228" w:themeColor="accent3" w:themeShade="80"/>
+          <w:sz w:val="24"/>
+          <w:szCs w:val="24"/>
+        </w:rPr>
+      </w:pPr>
+      <w:r>
+        <w:rPr>
+          <w:rFonts w:ascii="Arial" w:hAnsi="Arial" w:cs="Arial"/>
+          <w:color w:val="4F6228" w:themeColor="accent3" w:themeShade="80"/>
           <w:sz w:val="24"/>
           <w:szCs w:val="24"/>
         </w:rPr>
@@ -236,6 +236,7 @@
       <w:r>
         <w:rPr>
           <w:rFonts w:ascii="Arial" w:hAnsi="Arial" w:cs="Arial"/>
+          <w:color w:val="4F6228" w:themeColor="accent3" w:themeShade="80"/>
           <w:sz w:val="24"/>
           <w:szCs w:val="24"/>
         </w:rPr>
@@ -244,6 +245,7 @@
       <w:r>
         <w:rPr>
           <w:rFonts w:ascii="Arial" w:hAnsi="Arial" w:cs="Arial"/>
+          <w:color w:val="4F6228" w:themeColor="accent3" w:themeShade="80"/>
           <w:sz w:val="24"/>
           <w:szCs w:val="24"/>
         </w:rPr>
@@ -252,6 +254,7 @@
       <w:r>
         <w:rPr>
           <w:rFonts w:ascii="Arial" w:hAnsi="Arial" w:cs="Arial"/>
+          <w:color w:val="4F6228" w:themeColor="accent3" w:themeShade="80"/>
           <w:sz w:val="24"/>
           <w:szCs w:val="24"/>
         </w:rPr>
@@ -260,6 +263,7 @@
       <w:r>
         <w:rPr>
           <w:rFonts w:ascii="Arial" w:hAnsi="Arial" w:cs="Arial"/>
+          <w:color w:val="4F6228" w:themeColor="accent3" w:themeShade="80"/>
           <w:sz w:val="24"/>
           <w:szCs w:val="24"/>
         </w:rPr>
@@ -268,6 +272,7 @@
       <w:r>
         <w:rPr>
           <w:rFonts w:ascii="Arial" w:hAnsi="Arial" w:cs="Arial"/>
+          <w:color w:val="4F6228" w:themeColor="accent3" w:themeShade="80"/>
           <w:sz w:val="24"/>
           <w:szCs w:val="24"/>
         </w:rPr>
@@ -276,6 +281,7 @@
       <w:r>
         <w:rPr>
           <w:rFonts w:ascii="Arial" w:hAnsi="Arial" w:cs="Arial"/>
+          <w:color w:val="4F6228" w:themeColor="accent3" w:themeShade="80"/>
           <w:sz w:val="24"/>
           <w:szCs w:val="24"/>
         </w:rPr>
@@ -284,6 +290,7 @@
       <w:r>
         <w:rPr>
           <w:rFonts w:ascii="Arial" w:hAnsi="Arial" w:cs="Arial"/>
+          <w:color w:val="4F6228" w:themeColor="accent3" w:themeShade="80"/>
           <w:sz w:val="24"/>
           <w:szCs w:val="24"/>
         </w:rPr>
@@ -300,6 +307,7 @@
         <w:jc w:val="both"/>
         <w:rPr>
           <w:rFonts w:ascii="Arial" w:hAnsi="Arial" w:cs="Arial"/>
+          <w:color w:val="4F6228" w:themeColor="accent3" w:themeShade="80"/>
           <w:sz w:val="24"/>
           <w:szCs w:val="24"/>
         </w:rPr>
@@ -308,6 +316,7 @@
       <w:r>
         <w:rPr>
           <w:rFonts w:ascii="Arial" w:hAnsi="Arial" w:cs="Arial"/>
+          <w:color w:val="4F6228" w:themeColor="accent3" w:themeShade="80"/>
           <w:sz w:val="24"/>
           <w:szCs w:val="24"/>
         </w:rPr>
@@ -316,6 +325,7 @@
       <w:r>
         <w:rPr>
           <w:rFonts w:ascii="Arial" w:hAnsi="Arial" w:cs="Arial"/>
+          <w:color w:val="4F6228" w:themeColor="accent3" w:themeShade="80"/>
           <w:sz w:val="24"/>
           <w:szCs w:val="24"/>
         </w:rPr>
@@ -324,6 +334,7 @@
       <w:r>
         <w:rPr>
           <w:rFonts w:ascii="Arial" w:hAnsi="Arial" w:cs="Arial"/>
+          <w:color w:val="4F6228" w:themeColor="accent3" w:themeShade="80"/>
           <w:sz w:val="24"/>
           <w:szCs w:val="24"/>
         </w:rPr>
@@ -333,6 +344,7 @@
       <w:r>
         <w:rPr>
           <w:rFonts w:ascii="Arial" w:hAnsi="Arial" w:cs="Arial"/>
+          <w:color w:val="4F6228" w:themeColor="accent3" w:themeShade="80"/>
           <w:sz w:val="24"/>
           <w:szCs w:val="24"/>
         </w:rPr>
@@ -446,7 +458,41 @@
           <w:sz w:val="24"/>
           <w:szCs w:val="24"/>
         </w:rPr>
-        <w:t>Se debe permitir que de una manera</w:t>
+        <w:t xml:space="preserve">Se debe permitir </w:t>
+      </w:r>
+      <w:proofErr w:type="gramStart"/>
+      <w:r>
+        <w:rPr>
+          <w:rFonts w:ascii="Arial" w:hAnsi="Arial" w:cs="Arial"/>
+          <w:sz w:val="24"/>
+          <w:szCs w:val="24"/>
+        </w:rPr>
+        <w:t>que</w:t>
+      </w:r>
+      <w:proofErr w:type="gramEnd"/>
+      <w:r>
+        <w:rPr>
+          <w:rFonts w:ascii="Arial" w:hAnsi="Arial" w:cs="Arial"/>
+          <w:sz w:val="24"/>
+          <w:szCs w:val="24"/>
+        </w:rPr>
+        <w:t xml:space="preserve"> de una manera</w:t>
+      </w:r>
+      <w:r>
+        <w:rPr>
+          <w:rFonts w:ascii="Arial" w:hAnsi="Arial" w:cs="Arial"/>
+          <w:sz w:val="24"/>
+          <w:szCs w:val="24"/>
+        </w:rPr>
+        <w:t xml:space="preserve"> lúdica</w:t>
+      </w:r>
+      <w:r>
+        <w:rPr>
+          <w:rFonts w:ascii="Arial" w:hAnsi="Arial" w:cs="Arial"/>
+          <w:sz w:val="24"/>
+          <w:szCs w:val="24"/>
+        </w:rPr>
+        <w:t>,</w:t>
       </w:r>
       <w:r>
         <w:rPr>
@@ -456,47 +502,13 @@
         </w:rPr>
         <w:t xml:space="preserve"> </w:t>
       </w:r>
-      <w:proofErr w:type="gramStart"/>
-      <w:r>
-        <w:rPr>
-          <w:rFonts w:ascii="Arial" w:hAnsi="Arial" w:cs="Arial"/>
-          <w:sz w:val="24"/>
-          <w:szCs w:val="24"/>
-        </w:rPr>
-        <w:t>lúdica</w:t>
-      </w:r>
-      <w:r>
-        <w:rPr>
-          <w:rFonts w:ascii="Arial" w:hAnsi="Arial" w:cs="Arial"/>
-          <w:sz w:val="24"/>
-          <w:szCs w:val="24"/>
-        </w:rPr>
-        <w:t xml:space="preserve">, </w:t>
-      </w:r>
-      <w:r>
-        <w:rPr>
-          <w:rFonts w:ascii="Arial" w:hAnsi="Arial" w:cs="Arial"/>
-          <w:sz w:val="24"/>
-          <w:szCs w:val="24"/>
-        </w:rPr>
-        <w:t xml:space="preserve"> </w:t>
-      </w:r>
-      <w:r>
-        <w:rPr>
-          <w:rFonts w:ascii="Arial" w:hAnsi="Arial" w:cs="Arial"/>
-          <w:sz w:val="24"/>
-          <w:szCs w:val="24"/>
-        </w:rPr>
-        <w:t>a</w:t>
-      </w:r>
-      <w:proofErr w:type="gramEnd"/>
-      <w:r>
-        <w:rPr>
-          <w:rFonts w:ascii="Arial" w:hAnsi="Arial" w:cs="Arial"/>
-          <w:sz w:val="24"/>
-          <w:szCs w:val="24"/>
-        </w:rPr>
-        <w:t xml:space="preserve"> modo</w:t>
+      <w:r>
+        <w:rPr>
+          <w:rFonts w:ascii="Arial" w:hAnsi="Arial" w:cs="Arial"/>
+          <w:sz w:val="24"/>
+          <w:szCs w:val="24"/>
+        </w:rPr>
+        <w:t>a modo</w:t>
       </w:r>
       <w:r>
         <w:rPr>
@@ -864,15 +876,33 @@
           <w:sz w:val="24"/>
           <w:szCs w:val="24"/>
         </w:rPr>
-        <w:t xml:space="preserve">, como </w:t>
-      </w:r>
-      <w:r>
-        <w:rPr>
-          <w:rFonts w:ascii="Arial" w:hAnsi="Arial" w:cs="Arial"/>
-          <w:sz w:val="24"/>
-          <w:szCs w:val="24"/>
-        </w:rPr>
-        <w:t xml:space="preserve">el análisis de rendimiento o complejidad de la solución construida. </w:t>
+        <w:t xml:space="preserve">, </w:t>
+      </w:r>
+      <w:r>
+        <w:rPr>
+          <w:rFonts w:ascii="Arial" w:hAnsi="Arial" w:cs="Arial"/>
+          <w:color w:val="FF0000"/>
+          <w:sz w:val="24"/>
+          <w:szCs w:val="24"/>
+        </w:rPr>
+        <w:t xml:space="preserve">como </w:t>
+      </w:r>
+      <w:r>
+        <w:rPr>
+          <w:rFonts w:ascii="Arial" w:hAnsi="Arial" w:cs="Arial"/>
+          <w:color w:val="FF0000"/>
+          <w:sz w:val="24"/>
+          <w:szCs w:val="24"/>
+        </w:rPr>
+        <w:t>el análisis de rendimiento o complejidad de la solución construida</w:t>
+      </w:r>
+      <w:r>
+        <w:rPr>
+          <w:rFonts w:ascii="Arial" w:hAnsi="Arial" w:cs="Arial"/>
+          <w:sz w:val="24"/>
+          <w:szCs w:val="24"/>
+        </w:rPr>
+        <w:t xml:space="preserve">. </w:t>
       </w:r>
     </w:p>
     <w:p>
@@ -950,12 +980,21 @@
           <w:sz w:val="24"/>
           <w:szCs w:val="24"/>
         </w:rPr>
-        <w:t xml:space="preserve"> Es necesario tener en cuenta el desar</w:t>
-      </w:r>
-      <w:r>
-        <w:rPr>
-          <w:rFonts w:ascii="Arial" w:eastAsia="Times New Roman" w:hAnsi="Arial" w:cs="Arial"/>
-          <w:color w:val="000000"/>
+        <w:t xml:space="preserve"> </w:t>
+      </w:r>
+      <w:r>
+        <w:rPr>
+          <w:rFonts w:ascii="Arial" w:eastAsia="Times New Roman" w:hAnsi="Arial" w:cs="Arial"/>
+          <w:color w:val="4F6228" w:themeColor="accent3" w:themeShade="80"/>
+          <w:sz w:val="24"/>
+          <w:szCs w:val="24"/>
+        </w:rPr>
+        <w:t>Es necesario tener en cuenta el desar</w:t>
+      </w:r>
+      <w:r>
+        <w:rPr>
+          <w:rFonts w:ascii="Arial" w:eastAsia="Times New Roman" w:hAnsi="Arial" w:cs="Arial"/>
+          <w:color w:val="4F6228" w:themeColor="accent3" w:themeShade="80"/>
           <w:sz w:val="24"/>
           <w:szCs w:val="24"/>
         </w:rPr>
@@ -964,7 +1003,7 @@
       <w:r>
         <w:rPr>
           <w:rFonts w:ascii="Arial" w:eastAsia="Times New Roman" w:hAnsi="Arial" w:cs="Arial"/>
-          <w:color w:val="000000"/>
+          <w:color w:val="4F6228" w:themeColor="accent3" w:themeShade="80"/>
           <w:sz w:val="24"/>
           <w:szCs w:val="24"/>
         </w:rPr>
@@ -973,7 +1012,7 @@
       <w:r>
         <w:rPr>
           <w:rFonts w:ascii="Arial" w:eastAsia="Times New Roman" w:hAnsi="Arial" w:cs="Arial"/>
-          <w:color w:val="000000"/>
+          <w:color w:val="4F6228" w:themeColor="accent3" w:themeShade="80"/>
           <w:sz w:val="24"/>
           <w:szCs w:val="24"/>
         </w:rPr>
@@ -982,7 +1021,7 @@
       <w:r>
         <w:rPr>
           <w:rFonts w:ascii="Arial" w:eastAsia="Times New Roman" w:hAnsi="Arial" w:cs="Arial"/>
-          <w:color w:val="000000"/>
+          <w:color w:val="4F6228" w:themeColor="accent3" w:themeShade="80"/>
           <w:sz w:val="24"/>
           <w:szCs w:val="24"/>
         </w:rPr>
@@ -991,7 +1030,7 @@
       <w:r>
         <w:rPr>
           <w:rFonts w:ascii="Arial" w:eastAsia="Times New Roman" w:hAnsi="Arial" w:cs="Arial"/>
-          <w:color w:val="000000"/>
+          <w:color w:val="4F6228" w:themeColor="accent3" w:themeShade="80"/>
           <w:sz w:val="24"/>
           <w:szCs w:val="24"/>
         </w:rPr>
@@ -1000,7 +1039,7 @@
       <w:r>
         <w:rPr>
           <w:rFonts w:ascii="Arial" w:eastAsia="Times New Roman" w:hAnsi="Arial" w:cs="Arial"/>
-          <w:color w:val="000000"/>
+          <w:color w:val="4F6228" w:themeColor="accent3" w:themeShade="80"/>
           <w:sz w:val="24"/>
           <w:szCs w:val="24"/>
         </w:rPr>
@@ -1009,7 +1048,7 @@
       <w:r>
         <w:rPr>
           <w:rFonts w:ascii="Arial" w:eastAsia="Times New Roman" w:hAnsi="Arial" w:cs="Arial"/>
-          <w:color w:val="000000"/>
+          <w:color w:val="4F6228" w:themeColor="accent3" w:themeShade="80"/>
           <w:sz w:val="24"/>
           <w:szCs w:val="24"/>
         </w:rPr>
@@ -1018,7 +1057,7 @@
       <w:r>
         <w:rPr>
           <w:rFonts w:ascii="Arial" w:eastAsia="Times New Roman" w:hAnsi="Arial" w:cs="Arial"/>
-          <w:color w:val="000000"/>
+          <w:color w:val="4F6228" w:themeColor="accent3" w:themeShade="80"/>
           <w:sz w:val="24"/>
           <w:szCs w:val="24"/>
         </w:rPr>
@@ -1027,7 +1066,7 @@
       <w:r>
         <w:rPr>
           <w:rFonts w:ascii="Arial" w:eastAsia="Times New Roman" w:hAnsi="Arial" w:cs="Arial"/>
-          <w:color w:val="000000"/>
+          <w:color w:val="4F6228" w:themeColor="accent3" w:themeShade="80"/>
           <w:sz w:val="24"/>
           <w:szCs w:val="24"/>
         </w:rPr>
@@ -1036,7 +1075,7 @@
       <w:r>
         <w:rPr>
           <w:rFonts w:ascii="Arial" w:eastAsia="Times New Roman" w:hAnsi="Arial" w:cs="Arial"/>
-          <w:color w:val="000000"/>
+          <w:color w:val="4F6228" w:themeColor="accent3" w:themeShade="80"/>
           <w:sz w:val="24"/>
           <w:szCs w:val="24"/>
         </w:rPr>
@@ -1045,7 +1084,7 @@
       <w:r>
         <w:rPr>
           <w:rFonts w:ascii="Arial" w:eastAsia="Times New Roman" w:hAnsi="Arial" w:cs="Arial"/>
-          <w:color w:val="000000"/>
+          <w:color w:val="4F6228" w:themeColor="accent3" w:themeShade="80"/>
           <w:sz w:val="24"/>
           <w:szCs w:val="24"/>
         </w:rPr>
@@ -1054,7 +1093,7 @@
       <w:r>
         <w:rPr>
           <w:rFonts w:ascii="Arial" w:eastAsia="Times New Roman" w:hAnsi="Arial" w:cs="Arial"/>
-          <w:color w:val="000000"/>
+          <w:color w:val="4F6228" w:themeColor="accent3" w:themeShade="80"/>
           <w:sz w:val="24"/>
           <w:szCs w:val="24"/>
         </w:rPr>
@@ -1063,7 +1102,7 @@
       <w:r>
         <w:rPr>
           <w:rFonts w:ascii="Arial" w:eastAsia="Times New Roman" w:hAnsi="Arial" w:cs="Arial"/>
-          <w:color w:val="000000"/>
+          <w:color w:val="4F6228" w:themeColor="accent3" w:themeShade="80"/>
           <w:sz w:val="24"/>
           <w:szCs w:val="24"/>
         </w:rPr>
@@ -1072,7 +1111,7 @@
       <w:r>
         <w:rPr>
           <w:rFonts w:ascii="Arial" w:eastAsia="Times New Roman" w:hAnsi="Arial" w:cs="Arial"/>
-          <w:color w:val="000000"/>
+          <w:color w:val="4F6228" w:themeColor="accent3" w:themeShade="80"/>
           <w:sz w:val="24"/>
           <w:szCs w:val="24"/>
         </w:rPr>
@@ -1081,7 +1120,7 @@
       <w:r>
         <w:rPr>
           <w:rFonts w:ascii="Arial" w:eastAsia="Times New Roman" w:hAnsi="Arial" w:cs="Arial"/>
-          <w:color w:val="000000"/>
+          <w:color w:val="4F6228" w:themeColor="accent3" w:themeShade="80"/>
           <w:sz w:val="24"/>
           <w:szCs w:val="24"/>
         </w:rPr>
@@ -1090,7 +1129,7 @@
       <w:r>
         <w:rPr>
           <w:rFonts w:ascii="Arial" w:eastAsia="Times New Roman" w:hAnsi="Arial" w:cs="Arial"/>
-          <w:color w:val="000000"/>
+          <w:color w:val="4F6228" w:themeColor="accent3" w:themeShade="80"/>
           <w:sz w:val="24"/>
           <w:szCs w:val="24"/>
         </w:rPr>
@@ -1099,7 +1138,7 @@
       <w:r>
         <w:rPr>
           <w:rFonts w:ascii="Arial" w:eastAsia="Times New Roman" w:hAnsi="Arial" w:cs="Arial"/>
-          <w:color w:val="000000"/>
+          <w:color w:val="4F6228" w:themeColor="accent3" w:themeShade="80"/>
           <w:sz w:val="24"/>
           <w:szCs w:val="24"/>
         </w:rPr>
@@ -1108,7 +1147,7 @@
       <w:r>
         <w:rPr>
           <w:rFonts w:ascii="Arial" w:eastAsia="Times New Roman" w:hAnsi="Arial" w:cs="Arial"/>
-          <w:color w:val="000000"/>
+          <w:color w:val="4F6228" w:themeColor="accent3" w:themeShade="80"/>
           <w:sz w:val="24"/>
           <w:szCs w:val="24"/>
         </w:rPr>
@@ -1117,11 +1156,20 @@
       <w:r>
         <w:rPr>
           <w:rFonts w:ascii="Arial" w:eastAsia="Times New Roman" w:hAnsi="Arial" w:cs="Arial"/>
-          <w:color w:val="000000"/>
-          <w:sz w:val="24"/>
-          <w:szCs w:val="24"/>
-        </w:rPr>
-        <w:t xml:space="preserve"> el seudocódigo, como por ejemplo la imagen que se muestra a continuación:</w:t>
+          <w:color w:val="4F6228" w:themeColor="accent3" w:themeShade="80"/>
+          <w:sz w:val="24"/>
+          <w:szCs w:val="24"/>
+        </w:rPr>
+        <w:t xml:space="preserve"> el seudocódigo</w:t>
+      </w:r>
+      <w:r>
+        <w:rPr>
+          <w:rFonts w:ascii="Arial" w:eastAsia="Times New Roman" w:hAnsi="Arial" w:cs="Arial"/>
+          <w:color w:val="000000"/>
+          <w:sz w:val="24"/>
+          <w:szCs w:val="24"/>
+        </w:rPr>
+        <w:t>, como por ejemplo la imagen que se muestra a continuación:</w:t>
       </w:r>
     </w:p>
     <w:p>
@@ -1328,7 +1376,7 @@
       <w:r>
         <w:rPr>
           <w:rFonts w:ascii="Arial" w:eastAsia="Times New Roman" w:hAnsi="Arial" w:cs="Arial"/>
-          <w:color w:val="000000"/>
+          <w:color w:val="FF0000"/>
           <w:sz w:val="24"/>
           <w:szCs w:val="24"/>
         </w:rPr>
@@ -1337,16 +1385,34 @@
       <w:r>
         <w:rPr>
           <w:rFonts w:ascii="Arial" w:eastAsia="Times New Roman" w:hAnsi="Arial" w:cs="Arial"/>
-          <w:color w:val="000000"/>
-          <w:sz w:val="24"/>
-          <w:szCs w:val="24"/>
-        </w:rPr>
-        <w:t xml:space="preserve"> de la complejidad del problema y el jugador tendrá la posibilidad de colocar</w:t>
-      </w:r>
-      <w:r>
-        <w:rPr>
-          <w:rFonts w:ascii="Arial" w:eastAsia="Times New Roman" w:hAnsi="Arial" w:cs="Arial"/>
-          <w:color w:val="000000"/>
+          <w:color w:val="FF0000"/>
+          <w:sz w:val="24"/>
+          <w:szCs w:val="24"/>
+        </w:rPr>
+        <w:t xml:space="preserve"> de la complejidad del problema</w:t>
+      </w:r>
+      <w:r>
+        <w:rPr>
+          <w:rFonts w:ascii="Arial" w:eastAsia="Times New Roman" w:hAnsi="Arial" w:cs="Arial"/>
+          <w:color w:val="000000"/>
+          <w:sz w:val="24"/>
+          <w:szCs w:val="24"/>
+        </w:rPr>
+        <w:t xml:space="preserve"> y </w:t>
+      </w:r>
+      <w:r>
+        <w:rPr>
+          <w:rFonts w:ascii="Arial" w:eastAsia="Times New Roman" w:hAnsi="Arial" w:cs="Arial"/>
+          <w:color w:val="FF0000"/>
+          <w:sz w:val="24"/>
+          <w:szCs w:val="24"/>
+        </w:rPr>
+        <w:t>el jugador tendrá la posibilidad de colocar</w:t>
+      </w:r>
+      <w:r>
+        <w:rPr>
+          <w:rFonts w:ascii="Arial" w:eastAsia="Times New Roman" w:hAnsi="Arial" w:cs="Arial"/>
+          <w:color w:val="FF0000"/>
           <w:sz w:val="24"/>
           <w:szCs w:val="24"/>
         </w:rPr>
@@ -1355,7 +1421,7 @@
       <w:r>
         <w:rPr>
           <w:rFonts w:ascii="Arial" w:eastAsia="Times New Roman" w:hAnsi="Arial" w:cs="Arial"/>
-          <w:color w:val="000000"/>
+          <w:color w:val="FF0000"/>
           <w:sz w:val="24"/>
           <w:szCs w:val="24"/>
         </w:rPr>
@@ -1364,20 +1430,40 @@
       <w:r>
         <w:rPr>
           <w:rFonts w:ascii="Arial" w:eastAsia="Times New Roman" w:hAnsi="Arial" w:cs="Arial"/>
-          <w:color w:val="000000"/>
-          <w:sz w:val="24"/>
-          <w:szCs w:val="24"/>
-        </w:rPr>
-        <w:t xml:space="preserve">la cantidad de veces que esta se ejecuta, </w:t>
-      </w:r>
-      <w:r>
-        <w:rPr>
-          <w:rFonts w:ascii="Arial" w:eastAsia="Times New Roman" w:hAnsi="Arial" w:cs="Arial"/>
-          <w:color w:val="000000"/>
-          <w:sz w:val="24"/>
-          <w:szCs w:val="24"/>
-        </w:rPr>
-        <w:t xml:space="preserve">para </w:t>
+          <w:color w:val="FF0000"/>
+          <w:sz w:val="24"/>
+          <w:szCs w:val="24"/>
+        </w:rPr>
+        <w:t>la cantidad de veces que esta se ejecuta</w:t>
+      </w:r>
+      <w:r>
+        <w:rPr>
+          <w:rFonts w:ascii="Arial" w:eastAsia="Times New Roman" w:hAnsi="Arial" w:cs="Arial"/>
+          <w:color w:val="000000"/>
+          <w:sz w:val="24"/>
+          <w:szCs w:val="24"/>
+        </w:rPr>
+        <w:t xml:space="preserve">, </w:t>
+      </w:r>
+      <w:r>
+        <w:rPr>
+          <w:rFonts w:ascii="Arial" w:eastAsia="Times New Roman" w:hAnsi="Arial" w:cs="Arial"/>
+          <w:color w:val="000000"/>
+          <w:sz w:val="24"/>
+          <w:szCs w:val="24"/>
+        </w:rPr>
+        <w:t>p</w:t>
+      </w:r>
+      <w:bookmarkStart w:id="0" w:name="_GoBack"/>
+      <w:bookmarkEnd w:id="0"/>
+      <w:r>
+        <w:rPr>
+          <w:rFonts w:ascii="Arial" w:eastAsia="Times New Roman" w:hAnsi="Arial" w:cs="Arial"/>
+          <w:color w:val="000000"/>
+          <w:sz w:val="24"/>
+          <w:szCs w:val="24"/>
+        </w:rPr>
+        <w:t xml:space="preserve">ara </w:t>
       </w:r>
       <w:r>
         <w:rPr>
@@ -1976,7 +2062,7 @@
       <w:r>
         <w:rPr>
           <w:rFonts w:ascii="Arial" w:eastAsia="Times New Roman" w:hAnsi="Arial" w:cs="Arial"/>
-          <w:color w:val="000000"/>
+          <w:color w:val="FF0000"/>
           <w:sz w:val="24"/>
           <w:szCs w:val="24"/>
         </w:rPr>
@@ -1986,7 +2072,7 @@
       <w:r>
         <w:rPr>
           <w:rFonts w:ascii="Arial" w:eastAsia="Times New Roman" w:hAnsi="Arial" w:cs="Arial"/>
-          <w:color w:val="000000"/>
+          <w:color w:val="FF0000"/>
           <w:sz w:val="24"/>
           <w:szCs w:val="24"/>
         </w:rPr>
@@ -1995,16 +2081,34 @@
       <w:r>
         <w:rPr>
           <w:rFonts w:ascii="Arial" w:eastAsia="Times New Roman" w:hAnsi="Arial" w:cs="Arial"/>
-          <w:color w:val="000000"/>
-          <w:sz w:val="24"/>
-          <w:szCs w:val="24"/>
-        </w:rPr>
-        <w:t xml:space="preserve">deberá tener la opción de guardar y cargar algoritmos con su complejidad, también tendrá el control de velocidad de </w:t>
-      </w:r>
-      <w:r>
-        <w:rPr>
-          <w:rFonts w:ascii="Arial" w:eastAsia="Times New Roman" w:hAnsi="Arial" w:cs="Arial"/>
-          <w:color w:val="000000"/>
+          <w:color w:val="FF0000"/>
+          <w:sz w:val="24"/>
+          <w:szCs w:val="24"/>
+        </w:rPr>
+        <w:t>deberá tener la opción de guardar y cargar algoritmos con su complejidad</w:t>
+      </w:r>
+      <w:r>
+        <w:rPr>
+          <w:rFonts w:ascii="Arial" w:eastAsia="Times New Roman" w:hAnsi="Arial" w:cs="Arial"/>
+          <w:color w:val="000000"/>
+          <w:sz w:val="24"/>
+          <w:szCs w:val="24"/>
+        </w:rPr>
+        <w:t xml:space="preserve">, </w:t>
+      </w:r>
+      <w:r>
+        <w:rPr>
+          <w:rFonts w:ascii="Arial" w:eastAsia="Times New Roman" w:hAnsi="Arial" w:cs="Arial"/>
+          <w:color w:val="4F6228" w:themeColor="accent3" w:themeShade="80"/>
+          <w:sz w:val="24"/>
+          <w:szCs w:val="24"/>
+        </w:rPr>
+        <w:t xml:space="preserve">también tendrá el control de velocidad de </w:t>
+      </w:r>
+      <w:r>
+        <w:rPr>
+          <w:rFonts w:ascii="Arial" w:eastAsia="Times New Roman" w:hAnsi="Arial" w:cs="Arial"/>
+          <w:color w:val="4F6228" w:themeColor="accent3" w:themeShade="80"/>
           <w:sz w:val="24"/>
           <w:szCs w:val="24"/>
         </w:rPr>
@@ -2017,7 +2121,16 @@
           <w:sz w:val="24"/>
           <w:szCs w:val="24"/>
         </w:rPr>
-        <w:t>, la cual no se podrá modificar en el modo juego, en el modo de ejecución normal se podrá reducir, acelerar o pausar</w:t>
+        <w:t xml:space="preserve">, la cual no se podrá modificar en el modo juego, en el modo de ejecución normal </w:t>
+      </w:r>
+      <w:r>
+        <w:rPr>
+          <w:rFonts w:ascii="Arial" w:eastAsia="Times New Roman" w:hAnsi="Arial" w:cs="Arial"/>
+          <w:color w:val="4F6228" w:themeColor="accent3" w:themeShade="80"/>
+          <w:sz w:val="24"/>
+          <w:szCs w:val="24"/>
+        </w:rPr>
+        <w:t>se podrá reducir, acelerar o pausar</w:t>
       </w:r>
       <w:r>
         <w:rPr>
@@ -2136,7 +2249,7 @@
 </file>
 
 <file path=word/numbering.xml><?xml version="1.0" encoding="utf-8"?>
-<w:numbering xmlns:wpc="http://schemas.microsoft.com/office/word/2010/wordprocessingCanvas" xmlns:cx="http://schemas.microsoft.com/office/drawing/2014/chartex" xmlns:mc="http://schemas.openxmlformats.org/markup-compatibility/2006" xmlns:o="urn:schemas-microsoft-com:office:office" xmlns:r="http://schemas.openxmlformats.org/officeDocument/2006/relationships" xmlns:m="http://schemas.openxmlformats.org/officeDocument/2006/math" xmlns:v="urn:schemas-microsoft-com:vml" xmlns:wp14="http://schemas.microsoft.com/office/word/2010/wordprocessingDrawing" xmlns:wp="http://schemas.openxmlformats.org/drawingml/2006/wordprocessingDrawing" xmlns:w10="urn:schemas-microsoft-com:office:word" xmlns:w="http://schemas.openxmlformats.org/wordprocessingml/2006/main" xmlns:w14="http://schemas.microsoft.com/office/word/2010/wordml" xmlns:w15="http://schemas.microsoft.com/office/word/2012/wordml" xmlns:w16se="http://schemas.microsoft.com/office/word/2015/wordml/symex" xmlns:wpg="http://schemas.microsoft.com/office/word/2010/wordprocessingGroup" xmlns:wpi="http://schemas.microsoft.com/office/word/2010/wordprocessingInk" xmlns:wne="http://schemas.microsoft.com/office/word/2006/wordml" xmlns:wps="http://schemas.microsoft.com/office/word/2010/wordprocessingShape" mc:Ignorable="w14 w15 w16se wp14">
+<w:numbering xmlns:wpc="http://schemas.microsoft.com/office/word/2010/wordprocessingCanvas" xmlns:cx="http://schemas.microsoft.com/office/drawing/2014/chartex" xmlns:cx1="http://schemas.microsoft.com/office/drawing/2015/9/8/chartex" xmlns:cx2="http://schemas.microsoft.com/office/drawing/2015/10/21/chartex" xmlns:cx3="http://schemas.microsoft.com/office/drawing/2016/5/9/chartex" xmlns:cx4="http://schemas.microsoft.com/office/drawing/2016/5/10/chartex" xmlns:cx5="http://schemas.microsoft.com/office/drawing/2016/5/11/chartex" xmlns:cx6="http://schemas.microsoft.com/office/drawing/2016/5/12/chartex" xmlns:cx7="http://schemas.microsoft.com/office/drawing/2016/5/13/chartex" xmlns:cx8="http://schemas.microsoft.com/office/drawing/2016/5/14/chartex" xmlns:mc="http://schemas.openxmlformats.org/markup-compatibility/2006" xmlns:aink="http://schemas.microsoft.com/office/drawing/2016/ink" xmlns:am3d="http://schemas.microsoft.com/office/drawing/2017/model3d" xmlns:o="urn:schemas-microsoft-com:office:office" xmlns:r="http://schemas.openxmlformats.org/officeDocument/2006/relationships" xmlns:m="http://schemas.openxmlformats.org/officeDocument/2006/math" xmlns:v="urn:schemas-microsoft-com:vml" xmlns:wp14="http://schemas.microsoft.com/office/word/2010/wordprocessingDrawing" xmlns:wp="http://schemas.openxmlformats.org/drawingml/2006/wordprocessingDrawing" xmlns:w10="urn:schemas-microsoft-com:office:word" xmlns:w="http://schemas.openxmlformats.org/wordprocessingml/2006/main" xmlns:w14="http://schemas.microsoft.com/office/word/2010/wordml" xmlns:w15="http://schemas.microsoft.com/office/word/2012/wordml" xmlns:w16cid="http://schemas.microsoft.com/office/word/2016/wordml/cid" xmlns:w16se="http://schemas.microsoft.com/office/word/2015/wordml/symex" xmlns:wpg="http://schemas.microsoft.com/office/word/2010/wordprocessingGroup" xmlns:wpi="http://schemas.microsoft.com/office/word/2010/wordprocessingInk" xmlns:wne="http://schemas.microsoft.com/office/word/2006/wordml" xmlns:wps="http://schemas.microsoft.com/office/word/2010/wordprocessingShape" mc:Ignorable="w14 w15 w16se w16cid wp14">
   <w:abstractNum w:abstractNumId="0" w15:restartNumberingAfterBreak="0">
     <w:nsid w:val="06F04800"/>
     <w:multiLevelType w:val="hybridMultilevel"/>
@@ -3624,7 +3737,7 @@
 </file>
 
 <file path=word/styles.xml><?xml version="1.0" encoding="utf-8"?>
-<w:styles xmlns:mc="http://schemas.openxmlformats.org/markup-compatibility/2006" xmlns:r="http://schemas.openxmlformats.org/officeDocument/2006/relationships" xmlns:w="http://schemas.openxmlformats.org/wordprocessingml/2006/main" xmlns:w14="http://schemas.microsoft.com/office/word/2010/wordml" xmlns:w15="http://schemas.microsoft.com/office/word/2012/wordml" xmlns:w16se="http://schemas.microsoft.com/office/word/2015/wordml/symex" mc:Ignorable="w14 w15 w16se">
+<w:styles xmlns:mc="http://schemas.openxmlformats.org/markup-compatibility/2006" xmlns:r="http://schemas.openxmlformats.org/officeDocument/2006/relationships" xmlns:w="http://schemas.openxmlformats.org/wordprocessingml/2006/main" xmlns:w14="http://schemas.microsoft.com/office/word/2010/wordml" xmlns:w15="http://schemas.microsoft.com/office/word/2012/wordml" xmlns:w16cid="http://schemas.microsoft.com/office/word/2016/wordml/cid" xmlns:w16se="http://schemas.microsoft.com/office/word/2015/wordml/symex" mc:Ignorable="w14 w15 w16se w16cid">
   <w:docDefaults>
     <w:rPrDefault>
       <w:rPr>
@@ -3640,7 +3753,7 @@
       </w:pPr>
     </w:pPrDefault>
   </w:docDefaults>
-  <w:latentStyles w:defLockedState="0" w:defUIPriority="99" w:defSemiHidden="0" w:defUnhideWhenUsed="0" w:defQFormat="0" w:count="371">
+  <w:latentStyles w:defLockedState="0" w:defUIPriority="99" w:defSemiHidden="0" w:defUnhideWhenUsed="0" w:defQFormat="0" w:count="375">
     <w:lsdException w:name="Normal" w:uiPriority="0" w:qFormat="1"/>
     <w:lsdException w:name="heading 1" w:uiPriority="9" w:qFormat="1"/>
     <w:lsdException w:name="heading 2" w:semiHidden="1" w:uiPriority="9" w:unhideWhenUsed="1" w:qFormat="1"/>
@@ -3746,7 +3859,6 @@
     <w:lsdException w:name="HTML Sample" w:semiHidden="1" w:unhideWhenUsed="1"/>
     <w:lsdException w:name="HTML Typewriter" w:semiHidden="1" w:unhideWhenUsed="1"/>
     <w:lsdException w:name="HTML Variable" w:semiHidden="1" w:unhideWhenUsed="1"/>
-    <w:lsdException w:name="Normal Table" w:semiHidden="1" w:unhideWhenUsed="1"/>
     <w:lsdException w:name="annotation subject" w:semiHidden="1" w:unhideWhenUsed="1"/>
     <w:lsdException w:name="No List" w:semiHidden="1" w:unhideWhenUsed="1"/>
     <w:lsdException w:name="Outline List 1" w:semiHidden="1" w:unhideWhenUsed="1"/>
@@ -3790,10 +3902,8 @@
     <w:lsdException w:name="Table Elegant" w:semiHidden="1" w:unhideWhenUsed="1"/>
     <w:lsdException w:name="Table Professional" w:semiHidden="1" w:unhideWhenUsed="1"/>
     <w:lsdException w:name="Table Subtle 1" w:semiHidden="1" w:unhideWhenUsed="1"/>
-    <w:lsdException w:name="Table Subtle 2" w:semiHidden="1" w:unhideWhenUsed="1"/>
     <w:lsdException w:name="Table Web 1" w:semiHidden="1" w:unhideWhenUsed="1"/>
     <w:lsdException w:name="Table Web 2" w:semiHidden="1" w:unhideWhenUsed="1"/>
-    <w:lsdException w:name="Table Web 3" w:semiHidden="1" w:unhideWhenUsed="1"/>
     <w:lsdException w:name="Balloon Text" w:semiHidden="1" w:unhideWhenUsed="1"/>
     <w:lsdException w:name="Table Grid" w:uiPriority="59"/>
     <w:lsdException w:name="Table Theme" w:semiHidden="1" w:unhideWhenUsed="1"/>
@@ -4012,6 +4122,10 @@
     <w:lsdException w:name="List Table 5 Dark Accent 6" w:uiPriority="50"/>
     <w:lsdException w:name="List Table 6 Colorful Accent 6" w:uiPriority="51"/>
     <w:lsdException w:name="List Table 7 Colorful Accent 6" w:uiPriority="52"/>
+    <w:lsdException w:name="Mention" w:semiHidden="1" w:unhideWhenUsed="1"/>
+    <w:lsdException w:name="Smart Hyperlink" w:semiHidden="1" w:unhideWhenUsed="1"/>
+    <w:lsdException w:name="Hashtag" w:semiHidden="1" w:unhideWhenUsed="1"/>
+    <w:lsdException w:name="Unresolved Mention" w:semiHidden="1" w:unhideWhenUsed="1"/>
   </w:latentStyles>
   <w:style w:type="paragraph" w:default="1" w:styleId="Normal">
     <w:name w:val="Normal"/>

--- a/Docs/Proyecto AyD2018_2.docx
+++ b/Docs/Proyecto AyD2018_2.docx
@@ -134,16 +134,14 @@
         </w:rPr>
         <w:t xml:space="preserve">software </w:t>
       </w:r>
-      <w:proofErr w:type="gramStart"/>
-      <w:r>
-        <w:rPr>
-          <w:rFonts w:ascii="Arial" w:hAnsi="Arial" w:cs="Arial"/>
-          <w:sz w:val="24"/>
-          <w:szCs w:val="24"/>
-        </w:rPr>
-        <w:t>que</w:t>
-      </w:r>
-      <w:proofErr w:type="gramEnd"/>
+      <w:r>
+        <w:rPr>
+          <w:rFonts w:ascii="Arial" w:hAnsi="Arial" w:cs="Arial"/>
+          <w:sz w:val="24"/>
+          <w:szCs w:val="24"/>
+        </w:rPr>
+        <w:t>que,</w:t>
+      </w:r>
       <w:r>
         <w:rPr>
           <w:rFonts w:ascii="Arial" w:hAnsi="Arial" w:cs="Arial"/>
@@ -219,15 +217,15 @@
         <w:jc w:val="both"/>
         <w:rPr>
           <w:rFonts w:ascii="Arial" w:hAnsi="Arial" w:cs="Arial"/>
-          <w:color w:val="4F6228" w:themeColor="accent3" w:themeShade="80"/>
-          <w:sz w:val="24"/>
-          <w:szCs w:val="24"/>
-        </w:rPr>
-      </w:pPr>
-      <w:r>
-        <w:rPr>
-          <w:rFonts w:ascii="Arial" w:hAnsi="Arial" w:cs="Arial"/>
-          <w:color w:val="4F6228" w:themeColor="accent3" w:themeShade="80"/>
+          <w:color w:val="00B050"/>
+          <w:sz w:val="24"/>
+          <w:szCs w:val="24"/>
+        </w:rPr>
+      </w:pPr>
+      <w:r>
+        <w:rPr>
+          <w:rFonts w:ascii="Arial" w:hAnsi="Arial" w:cs="Arial"/>
+          <w:color w:val="00B050"/>
           <w:sz w:val="24"/>
           <w:szCs w:val="24"/>
         </w:rPr>
@@ -236,7 +234,7 @@
       <w:r>
         <w:rPr>
           <w:rFonts w:ascii="Arial" w:hAnsi="Arial" w:cs="Arial"/>
-          <w:color w:val="4F6228" w:themeColor="accent3" w:themeShade="80"/>
+          <w:color w:val="00B050"/>
           <w:sz w:val="24"/>
           <w:szCs w:val="24"/>
         </w:rPr>
@@ -245,7 +243,7 @@
       <w:r>
         <w:rPr>
           <w:rFonts w:ascii="Arial" w:hAnsi="Arial" w:cs="Arial"/>
-          <w:color w:val="4F6228" w:themeColor="accent3" w:themeShade="80"/>
+          <w:color w:val="00B050"/>
           <w:sz w:val="24"/>
           <w:szCs w:val="24"/>
         </w:rPr>
@@ -254,7 +252,7 @@
       <w:r>
         <w:rPr>
           <w:rFonts w:ascii="Arial" w:hAnsi="Arial" w:cs="Arial"/>
-          <w:color w:val="4F6228" w:themeColor="accent3" w:themeShade="80"/>
+          <w:color w:val="00B050"/>
           <w:sz w:val="24"/>
           <w:szCs w:val="24"/>
         </w:rPr>
@@ -263,7 +261,7 @@
       <w:r>
         <w:rPr>
           <w:rFonts w:ascii="Arial" w:hAnsi="Arial" w:cs="Arial"/>
-          <w:color w:val="4F6228" w:themeColor="accent3" w:themeShade="80"/>
+          <w:color w:val="00B050"/>
           <w:sz w:val="24"/>
           <w:szCs w:val="24"/>
         </w:rPr>
@@ -272,7 +270,7 @@
       <w:r>
         <w:rPr>
           <w:rFonts w:ascii="Arial" w:hAnsi="Arial" w:cs="Arial"/>
-          <w:color w:val="4F6228" w:themeColor="accent3" w:themeShade="80"/>
+          <w:color w:val="00B050"/>
           <w:sz w:val="24"/>
           <w:szCs w:val="24"/>
         </w:rPr>
@@ -281,7 +279,7 @@
       <w:r>
         <w:rPr>
           <w:rFonts w:ascii="Arial" w:hAnsi="Arial" w:cs="Arial"/>
-          <w:color w:val="4F6228" w:themeColor="accent3" w:themeShade="80"/>
+          <w:color w:val="00B050"/>
           <w:sz w:val="24"/>
           <w:szCs w:val="24"/>
         </w:rPr>
@@ -290,7 +288,7 @@
       <w:r>
         <w:rPr>
           <w:rFonts w:ascii="Arial" w:hAnsi="Arial" w:cs="Arial"/>
-          <w:color w:val="4F6228" w:themeColor="accent3" w:themeShade="80"/>
+          <w:color w:val="00B050"/>
           <w:sz w:val="24"/>
           <w:szCs w:val="24"/>
         </w:rPr>
@@ -307,7 +305,7 @@
         <w:jc w:val="both"/>
         <w:rPr>
           <w:rFonts w:ascii="Arial" w:hAnsi="Arial" w:cs="Arial"/>
-          <w:color w:val="4F6228" w:themeColor="accent3" w:themeShade="80"/>
+          <w:color w:val="00B050"/>
           <w:sz w:val="24"/>
           <w:szCs w:val="24"/>
         </w:rPr>
@@ -316,7 +314,7 @@
       <w:r>
         <w:rPr>
           <w:rFonts w:ascii="Arial" w:hAnsi="Arial" w:cs="Arial"/>
-          <w:color w:val="4F6228" w:themeColor="accent3" w:themeShade="80"/>
+          <w:color w:val="00B050"/>
           <w:sz w:val="24"/>
           <w:szCs w:val="24"/>
         </w:rPr>
@@ -325,7 +323,7 @@
       <w:r>
         <w:rPr>
           <w:rFonts w:ascii="Arial" w:hAnsi="Arial" w:cs="Arial"/>
-          <w:color w:val="4F6228" w:themeColor="accent3" w:themeShade="80"/>
+          <w:color w:val="00B050"/>
           <w:sz w:val="24"/>
           <w:szCs w:val="24"/>
         </w:rPr>
@@ -334,7 +332,7 @@
       <w:r>
         <w:rPr>
           <w:rFonts w:ascii="Arial" w:hAnsi="Arial" w:cs="Arial"/>
-          <w:color w:val="4F6228" w:themeColor="accent3" w:themeShade="80"/>
+          <w:color w:val="00B050"/>
           <w:sz w:val="24"/>
           <w:szCs w:val="24"/>
         </w:rPr>
@@ -344,7 +342,7 @@
       <w:r>
         <w:rPr>
           <w:rFonts w:ascii="Arial" w:hAnsi="Arial" w:cs="Arial"/>
-          <w:color w:val="4F6228" w:themeColor="accent3" w:themeShade="80"/>
+          <w:color w:val="00B050"/>
           <w:sz w:val="24"/>
           <w:szCs w:val="24"/>
         </w:rPr>
@@ -361,13 +359,15 @@
         <w:jc w:val="both"/>
         <w:rPr>
           <w:rFonts w:ascii="Arial" w:hAnsi="Arial" w:cs="Arial"/>
-          <w:sz w:val="24"/>
-          <w:szCs w:val="24"/>
-        </w:rPr>
-      </w:pPr>
-      <w:r>
-        <w:rPr>
-          <w:rFonts w:ascii="Arial" w:hAnsi="Arial" w:cs="Arial"/>
+          <w:color w:val="00B050"/>
+          <w:sz w:val="24"/>
+          <w:szCs w:val="24"/>
+        </w:rPr>
+      </w:pPr>
+      <w:r>
+        <w:rPr>
+          <w:rFonts w:ascii="Arial" w:hAnsi="Arial" w:cs="Arial"/>
+          <w:color w:val="00B050"/>
           <w:sz w:val="24"/>
           <w:szCs w:val="24"/>
         </w:rPr>
@@ -376,6 +376,7 @@
       <w:r>
         <w:rPr>
           <w:rFonts w:ascii="Arial" w:hAnsi="Arial" w:cs="Arial"/>
+          <w:color w:val="00B050"/>
           <w:sz w:val="24"/>
           <w:szCs w:val="24"/>
         </w:rPr>
@@ -384,6 +385,7 @@
       <w:r>
         <w:rPr>
           <w:rFonts w:ascii="Arial" w:hAnsi="Arial" w:cs="Arial"/>
+          <w:color w:val="00B050"/>
           <w:sz w:val="24"/>
           <w:szCs w:val="24"/>
         </w:rPr>
@@ -392,6 +394,7 @@
       <w:r>
         <w:rPr>
           <w:rFonts w:ascii="Arial" w:hAnsi="Arial" w:cs="Arial"/>
+          <w:color w:val="00B050"/>
           <w:sz w:val="24"/>
           <w:szCs w:val="24"/>
         </w:rPr>
@@ -400,6 +403,7 @@
       <w:r>
         <w:rPr>
           <w:rFonts w:ascii="Arial" w:hAnsi="Arial" w:cs="Arial"/>
+          <w:color w:val="00B050"/>
           <w:sz w:val="24"/>
           <w:szCs w:val="24"/>
         </w:rPr>
@@ -408,6 +412,7 @@
       <w:r>
         <w:rPr>
           <w:rFonts w:ascii="Arial" w:hAnsi="Arial" w:cs="Arial"/>
+          <w:color w:val="00B050"/>
           <w:sz w:val="24"/>
           <w:szCs w:val="24"/>
         </w:rPr>
@@ -416,6 +421,7 @@
       <w:r>
         <w:rPr>
           <w:rFonts w:ascii="Arial" w:hAnsi="Arial" w:cs="Arial"/>
+          <w:color w:val="00B050"/>
           <w:sz w:val="24"/>
           <w:szCs w:val="24"/>
         </w:rPr>
@@ -424,6 +430,7 @@
       <w:r>
         <w:rPr>
           <w:rFonts w:ascii="Arial" w:hAnsi="Arial" w:cs="Arial"/>
+          <w:color w:val="00B050"/>
           <w:sz w:val="24"/>
           <w:szCs w:val="24"/>
         </w:rPr>
@@ -432,6 +439,7 @@
       <w:r>
         <w:rPr>
           <w:rFonts w:ascii="Arial" w:hAnsi="Arial" w:cs="Arial"/>
+          <w:color w:val="00B050"/>
           <w:sz w:val="24"/>
           <w:szCs w:val="24"/>
         </w:rPr>
@@ -617,13 +625,15 @@
         <w:jc w:val="both"/>
         <w:rPr>
           <w:rFonts w:ascii="Arial" w:hAnsi="Arial" w:cs="Arial"/>
-          <w:sz w:val="24"/>
-          <w:szCs w:val="24"/>
-        </w:rPr>
-      </w:pPr>
-      <w:r>
-        <w:rPr>
-          <w:rFonts w:ascii="Arial" w:hAnsi="Arial" w:cs="Arial"/>
+          <w:color w:val="00B050"/>
+          <w:sz w:val="24"/>
+          <w:szCs w:val="24"/>
+        </w:rPr>
+      </w:pPr>
+      <w:r>
+        <w:rPr>
+          <w:rFonts w:ascii="Arial" w:hAnsi="Arial" w:cs="Arial"/>
+          <w:color w:val="00B050"/>
           <w:sz w:val="24"/>
           <w:szCs w:val="24"/>
         </w:rPr>
@@ -632,6 +642,7 @@
       <w:r>
         <w:rPr>
           <w:rFonts w:ascii="Arial" w:hAnsi="Arial" w:cs="Arial"/>
+          <w:color w:val="00B050"/>
           <w:sz w:val="24"/>
           <w:szCs w:val="24"/>
         </w:rPr>
@@ -640,6 +651,7 @@
       <w:r>
         <w:rPr>
           <w:rFonts w:ascii="Arial" w:hAnsi="Arial" w:cs="Arial"/>
+          <w:color w:val="00B050"/>
           <w:sz w:val="24"/>
           <w:szCs w:val="24"/>
         </w:rPr>
@@ -648,6 +660,7 @@
       <w:r>
         <w:rPr>
           <w:rFonts w:ascii="Arial" w:hAnsi="Arial" w:cs="Arial"/>
+          <w:color w:val="00B050"/>
           <w:sz w:val="24"/>
           <w:szCs w:val="24"/>
         </w:rPr>
@@ -656,6 +669,7 @@
       <w:r>
         <w:rPr>
           <w:rFonts w:ascii="Arial" w:hAnsi="Arial" w:cs="Arial"/>
+          <w:color w:val="00B050"/>
           <w:sz w:val="24"/>
           <w:szCs w:val="24"/>
         </w:rPr>
@@ -852,16 +866,14 @@
         </w:rPr>
         <w:t xml:space="preserve">diseño e </w:t>
       </w:r>
-      <w:proofErr w:type="gramStart"/>
-      <w:r>
-        <w:rPr>
-          <w:rFonts w:ascii="Arial" w:hAnsi="Arial" w:cs="Arial"/>
-          <w:sz w:val="24"/>
-          <w:szCs w:val="24"/>
-        </w:rPr>
-        <w:t>implementación  del</w:t>
-      </w:r>
-      <w:proofErr w:type="gramEnd"/>
+      <w:r>
+        <w:rPr>
+          <w:rFonts w:ascii="Arial" w:hAnsi="Arial" w:cs="Arial"/>
+          <w:sz w:val="24"/>
+          <w:szCs w:val="24"/>
+        </w:rPr>
+        <w:t>implementación del</w:t>
+      </w:r>
       <w:r>
         <w:rPr>
           <w:rFonts w:ascii="Arial" w:hAnsi="Arial" w:cs="Arial"/>
@@ -881,7 +893,7 @@
       <w:r>
         <w:rPr>
           <w:rFonts w:ascii="Arial" w:hAnsi="Arial" w:cs="Arial"/>
-          <w:color w:val="FF0000"/>
+          <w:color w:val="C00000"/>
           <w:sz w:val="24"/>
           <w:szCs w:val="24"/>
         </w:rPr>
@@ -890,19 +902,11 @@
       <w:r>
         <w:rPr>
           <w:rFonts w:ascii="Arial" w:hAnsi="Arial" w:cs="Arial"/>
-          <w:color w:val="FF0000"/>
-          <w:sz w:val="24"/>
-          <w:szCs w:val="24"/>
-        </w:rPr>
-        <w:t>el análisis de rendimiento o complejidad de la solución construida</w:t>
-      </w:r>
-      <w:r>
-        <w:rPr>
-          <w:rFonts w:ascii="Arial" w:hAnsi="Arial" w:cs="Arial"/>
-          <w:sz w:val="24"/>
-          <w:szCs w:val="24"/>
-        </w:rPr>
-        <w:t xml:space="preserve">. </w:t>
+          <w:color w:val="C00000"/>
+          <w:sz w:val="24"/>
+          <w:szCs w:val="24"/>
+        </w:rPr>
+        <w:t xml:space="preserve">el análisis de rendimiento o complejidad de la solución construida. </w:t>
       </w:r>
     </w:p>
     <w:p>
@@ -944,7 +948,18 @@
           <w:sz w:val="24"/>
           <w:szCs w:val="24"/>
         </w:rPr>
-        <w:t xml:space="preserve"> los objetivos de este proyecto</w:t>
+        <w:t xml:space="preserve"> los objetivos de est</w:t>
+      </w:r>
+      <w:bookmarkStart w:id="0" w:name="_GoBack"/>
+      <w:bookmarkEnd w:id="0"/>
+      <w:r>
+        <w:rPr>
+          <w:rFonts w:ascii="Arial" w:eastAsia="Times New Roman" w:hAnsi="Arial" w:cs="Arial"/>
+          <w:color w:val="000000"/>
+          <w:sz w:val="24"/>
+          <w:szCs w:val="24"/>
+        </w:rPr>
+        <w:t>e proyecto</w:t>
       </w:r>
       <w:r>
         <w:rPr>
@@ -985,7 +1000,7 @@
       <w:r>
         <w:rPr>
           <w:rFonts w:ascii="Arial" w:eastAsia="Times New Roman" w:hAnsi="Arial" w:cs="Arial"/>
-          <w:color w:val="4F6228" w:themeColor="accent3" w:themeShade="80"/>
+          <w:color w:val="00B050"/>
           <w:sz w:val="24"/>
           <w:szCs w:val="24"/>
         </w:rPr>
@@ -994,7 +1009,7 @@
       <w:r>
         <w:rPr>
           <w:rFonts w:ascii="Arial" w:eastAsia="Times New Roman" w:hAnsi="Arial" w:cs="Arial"/>
-          <w:color w:val="4F6228" w:themeColor="accent3" w:themeShade="80"/>
+          <w:color w:val="00B050"/>
           <w:sz w:val="24"/>
           <w:szCs w:val="24"/>
         </w:rPr>
@@ -1003,7 +1018,7 @@
       <w:r>
         <w:rPr>
           <w:rFonts w:ascii="Arial" w:eastAsia="Times New Roman" w:hAnsi="Arial" w:cs="Arial"/>
-          <w:color w:val="4F6228" w:themeColor="accent3" w:themeShade="80"/>
+          <w:color w:val="00B050"/>
           <w:sz w:val="24"/>
           <w:szCs w:val="24"/>
         </w:rPr>
@@ -1012,7 +1027,7 @@
       <w:r>
         <w:rPr>
           <w:rFonts w:ascii="Arial" w:eastAsia="Times New Roman" w:hAnsi="Arial" w:cs="Arial"/>
-          <w:color w:val="4F6228" w:themeColor="accent3" w:themeShade="80"/>
+          <w:color w:val="00B050"/>
           <w:sz w:val="24"/>
           <w:szCs w:val="24"/>
         </w:rPr>
@@ -1021,7 +1036,7 @@
       <w:r>
         <w:rPr>
           <w:rFonts w:ascii="Arial" w:eastAsia="Times New Roman" w:hAnsi="Arial" w:cs="Arial"/>
-          <w:color w:val="4F6228" w:themeColor="accent3" w:themeShade="80"/>
+          <w:color w:val="00B050"/>
           <w:sz w:val="24"/>
           <w:szCs w:val="24"/>
         </w:rPr>
@@ -1030,7 +1045,7 @@
       <w:r>
         <w:rPr>
           <w:rFonts w:ascii="Arial" w:eastAsia="Times New Roman" w:hAnsi="Arial" w:cs="Arial"/>
-          <w:color w:val="4F6228" w:themeColor="accent3" w:themeShade="80"/>
+          <w:color w:val="00B050"/>
           <w:sz w:val="24"/>
           <w:szCs w:val="24"/>
         </w:rPr>
@@ -1039,7 +1054,7 @@
       <w:r>
         <w:rPr>
           <w:rFonts w:ascii="Arial" w:eastAsia="Times New Roman" w:hAnsi="Arial" w:cs="Arial"/>
-          <w:color w:val="4F6228" w:themeColor="accent3" w:themeShade="80"/>
+          <w:color w:val="00B050"/>
           <w:sz w:val="24"/>
           <w:szCs w:val="24"/>
         </w:rPr>
@@ -1048,7 +1063,7 @@
       <w:r>
         <w:rPr>
           <w:rFonts w:ascii="Arial" w:eastAsia="Times New Roman" w:hAnsi="Arial" w:cs="Arial"/>
-          <w:color w:val="4F6228" w:themeColor="accent3" w:themeShade="80"/>
+          <w:color w:val="00B050"/>
           <w:sz w:val="24"/>
           <w:szCs w:val="24"/>
         </w:rPr>
@@ -1057,7 +1072,7 @@
       <w:r>
         <w:rPr>
           <w:rFonts w:ascii="Arial" w:eastAsia="Times New Roman" w:hAnsi="Arial" w:cs="Arial"/>
-          <w:color w:val="4F6228" w:themeColor="accent3" w:themeShade="80"/>
+          <w:color w:val="00B050"/>
           <w:sz w:val="24"/>
           <w:szCs w:val="24"/>
         </w:rPr>
@@ -1066,7 +1081,7 @@
       <w:r>
         <w:rPr>
           <w:rFonts w:ascii="Arial" w:eastAsia="Times New Roman" w:hAnsi="Arial" w:cs="Arial"/>
-          <w:color w:val="4F6228" w:themeColor="accent3" w:themeShade="80"/>
+          <w:color w:val="00B050"/>
           <w:sz w:val="24"/>
           <w:szCs w:val="24"/>
         </w:rPr>
@@ -1075,7 +1090,7 @@
       <w:r>
         <w:rPr>
           <w:rFonts w:ascii="Arial" w:eastAsia="Times New Roman" w:hAnsi="Arial" w:cs="Arial"/>
-          <w:color w:val="4F6228" w:themeColor="accent3" w:themeShade="80"/>
+          <w:color w:val="00B050"/>
           <w:sz w:val="24"/>
           <w:szCs w:val="24"/>
         </w:rPr>
@@ -1084,7 +1099,7 @@
       <w:r>
         <w:rPr>
           <w:rFonts w:ascii="Arial" w:eastAsia="Times New Roman" w:hAnsi="Arial" w:cs="Arial"/>
-          <w:color w:val="4F6228" w:themeColor="accent3" w:themeShade="80"/>
+          <w:color w:val="00B050"/>
           <w:sz w:val="24"/>
           <w:szCs w:val="24"/>
         </w:rPr>
@@ -1093,7 +1108,7 @@
       <w:r>
         <w:rPr>
           <w:rFonts w:ascii="Arial" w:eastAsia="Times New Roman" w:hAnsi="Arial" w:cs="Arial"/>
-          <w:color w:val="4F6228" w:themeColor="accent3" w:themeShade="80"/>
+          <w:color w:val="00B050"/>
           <w:sz w:val="24"/>
           <w:szCs w:val="24"/>
         </w:rPr>
@@ -1102,7 +1117,7 @@
       <w:r>
         <w:rPr>
           <w:rFonts w:ascii="Arial" w:eastAsia="Times New Roman" w:hAnsi="Arial" w:cs="Arial"/>
-          <w:color w:val="4F6228" w:themeColor="accent3" w:themeShade="80"/>
+          <w:color w:val="00B050"/>
           <w:sz w:val="24"/>
           <w:szCs w:val="24"/>
         </w:rPr>
@@ -1111,7 +1126,7 @@
       <w:r>
         <w:rPr>
           <w:rFonts w:ascii="Arial" w:eastAsia="Times New Roman" w:hAnsi="Arial" w:cs="Arial"/>
-          <w:color w:val="4F6228" w:themeColor="accent3" w:themeShade="80"/>
+          <w:color w:val="00B050"/>
           <w:sz w:val="24"/>
           <w:szCs w:val="24"/>
         </w:rPr>
@@ -1120,7 +1135,7 @@
       <w:r>
         <w:rPr>
           <w:rFonts w:ascii="Arial" w:eastAsia="Times New Roman" w:hAnsi="Arial" w:cs="Arial"/>
-          <w:color w:val="4F6228" w:themeColor="accent3" w:themeShade="80"/>
+          <w:color w:val="00B050"/>
           <w:sz w:val="24"/>
           <w:szCs w:val="24"/>
         </w:rPr>
@@ -1129,7 +1144,7 @@
       <w:r>
         <w:rPr>
           <w:rFonts w:ascii="Arial" w:eastAsia="Times New Roman" w:hAnsi="Arial" w:cs="Arial"/>
-          <w:color w:val="4F6228" w:themeColor="accent3" w:themeShade="80"/>
+          <w:color w:val="00B050"/>
           <w:sz w:val="24"/>
           <w:szCs w:val="24"/>
         </w:rPr>
@@ -1138,7 +1153,7 @@
       <w:r>
         <w:rPr>
           <w:rFonts w:ascii="Arial" w:eastAsia="Times New Roman" w:hAnsi="Arial" w:cs="Arial"/>
-          <w:color w:val="4F6228" w:themeColor="accent3" w:themeShade="80"/>
+          <w:color w:val="00B050"/>
           <w:sz w:val="24"/>
           <w:szCs w:val="24"/>
         </w:rPr>
@@ -1147,7 +1162,7 @@
       <w:r>
         <w:rPr>
           <w:rFonts w:ascii="Arial" w:eastAsia="Times New Roman" w:hAnsi="Arial" w:cs="Arial"/>
-          <w:color w:val="4F6228" w:themeColor="accent3" w:themeShade="80"/>
+          <w:color w:val="00B050"/>
           <w:sz w:val="24"/>
           <w:szCs w:val="24"/>
         </w:rPr>
@@ -1156,7 +1171,7 @@
       <w:r>
         <w:rPr>
           <w:rFonts w:ascii="Arial" w:eastAsia="Times New Roman" w:hAnsi="Arial" w:cs="Arial"/>
-          <w:color w:val="4F6228" w:themeColor="accent3" w:themeShade="80"/>
+          <w:color w:val="00B050"/>
           <w:sz w:val="24"/>
           <w:szCs w:val="24"/>
         </w:rPr>
@@ -1376,7 +1391,7 @@
       <w:r>
         <w:rPr>
           <w:rFonts w:ascii="Arial" w:eastAsia="Times New Roman" w:hAnsi="Arial" w:cs="Arial"/>
-          <w:color w:val="FF0000"/>
+          <w:color w:val="C00000"/>
           <w:sz w:val="24"/>
           <w:szCs w:val="24"/>
         </w:rPr>
@@ -1385,34 +1400,16 @@
       <w:r>
         <w:rPr>
           <w:rFonts w:ascii="Arial" w:eastAsia="Times New Roman" w:hAnsi="Arial" w:cs="Arial"/>
-          <w:color w:val="FF0000"/>
-          <w:sz w:val="24"/>
-          <w:szCs w:val="24"/>
-        </w:rPr>
-        <w:t xml:space="preserve"> de la complejidad del problema</w:t>
-      </w:r>
-      <w:r>
-        <w:rPr>
-          <w:rFonts w:ascii="Arial" w:eastAsia="Times New Roman" w:hAnsi="Arial" w:cs="Arial"/>
-          <w:color w:val="000000"/>
-          <w:sz w:val="24"/>
-          <w:szCs w:val="24"/>
-        </w:rPr>
-        <w:t xml:space="preserve"> y </w:t>
-      </w:r>
-      <w:r>
-        <w:rPr>
-          <w:rFonts w:ascii="Arial" w:eastAsia="Times New Roman" w:hAnsi="Arial" w:cs="Arial"/>
-          <w:color w:val="FF0000"/>
-          <w:sz w:val="24"/>
-          <w:szCs w:val="24"/>
-        </w:rPr>
-        <w:t>el jugador tendrá la posibilidad de colocar</w:t>
-      </w:r>
-      <w:r>
-        <w:rPr>
-          <w:rFonts w:ascii="Arial" w:eastAsia="Times New Roman" w:hAnsi="Arial" w:cs="Arial"/>
-          <w:color w:val="FF0000"/>
+          <w:color w:val="C00000"/>
+          <w:sz w:val="24"/>
+          <w:szCs w:val="24"/>
+        </w:rPr>
+        <w:t xml:space="preserve"> de la complejidad del problema y el jugador tendrá la posibilidad de colocar</w:t>
+      </w:r>
+      <w:r>
+        <w:rPr>
+          <w:rFonts w:ascii="Arial" w:eastAsia="Times New Roman" w:hAnsi="Arial" w:cs="Arial"/>
+          <w:color w:val="C00000"/>
           <w:sz w:val="24"/>
           <w:szCs w:val="24"/>
         </w:rPr>
@@ -1421,7 +1418,7 @@
       <w:r>
         <w:rPr>
           <w:rFonts w:ascii="Arial" w:eastAsia="Times New Roman" w:hAnsi="Arial" w:cs="Arial"/>
-          <w:color w:val="FF0000"/>
+          <w:color w:val="C00000"/>
           <w:sz w:val="24"/>
           <w:szCs w:val="24"/>
         </w:rPr>
@@ -1430,7 +1427,7 @@
       <w:r>
         <w:rPr>
           <w:rFonts w:ascii="Arial" w:eastAsia="Times New Roman" w:hAnsi="Arial" w:cs="Arial"/>
-          <w:color w:val="FF0000"/>
+          <w:color w:val="C00000"/>
           <w:sz w:val="24"/>
           <w:szCs w:val="24"/>
         </w:rPr>
@@ -1452,18 +1449,7 @@
           <w:sz w:val="24"/>
           <w:szCs w:val="24"/>
         </w:rPr>
-        <w:t>p</w:t>
-      </w:r>
-      <w:bookmarkStart w:id="0" w:name="_GoBack"/>
-      <w:bookmarkEnd w:id="0"/>
-      <w:r>
-        <w:rPr>
-          <w:rFonts w:ascii="Arial" w:eastAsia="Times New Roman" w:hAnsi="Arial" w:cs="Arial"/>
-          <w:color w:val="000000"/>
-          <w:sz w:val="24"/>
-          <w:szCs w:val="24"/>
-        </w:rPr>
-        <w:t xml:space="preserve">ara </w:t>
+        <w:t xml:space="preserve">para </w:t>
       </w:r>
       <w:r>
         <w:rPr>
@@ -1639,17 +1625,15 @@
         </w:rPr>
         <w:t xml:space="preserve"> Sin embargo, a </w:t>
       </w:r>
-      <w:proofErr w:type="gramStart"/>
-      <w:r>
-        <w:rPr>
-          <w:rFonts w:ascii="Arial" w:eastAsia="Times New Roman" w:hAnsi="Arial" w:cs="Arial"/>
-          <w:color w:val="000000"/>
-          <w:sz w:val="24"/>
-          <w:szCs w:val="24"/>
-        </w:rPr>
-        <w:t>continuación</w:t>
-      </w:r>
-      <w:proofErr w:type="gramEnd"/>
+      <w:r>
+        <w:rPr>
+          <w:rFonts w:ascii="Arial" w:eastAsia="Times New Roman" w:hAnsi="Arial" w:cs="Arial"/>
+          <w:color w:val="000000"/>
+          <w:sz w:val="24"/>
+          <w:szCs w:val="24"/>
+        </w:rPr>
+        <w:t>continuación,</w:t>
+      </w:r>
       <w:r>
         <w:rPr>
           <w:rFonts w:ascii="Arial" w:eastAsia="Times New Roman" w:hAnsi="Arial" w:cs="Arial"/>
@@ -1681,15 +1665,15 @@
         <w:textAlignment w:val="baseline"/>
         <w:rPr>
           <w:rFonts w:ascii="Arial" w:eastAsia="Times New Roman" w:hAnsi="Arial" w:cs="Arial"/>
-          <w:color w:val="000000"/>
-          <w:sz w:val="24"/>
-          <w:szCs w:val="24"/>
-        </w:rPr>
-      </w:pPr>
-      <w:r>
-        <w:rPr>
-          <w:rFonts w:ascii="Arial" w:eastAsia="Times New Roman" w:hAnsi="Arial" w:cs="Arial"/>
-          <w:color w:val="000000"/>
+          <w:color w:val="C00000"/>
+          <w:sz w:val="24"/>
+          <w:szCs w:val="24"/>
+        </w:rPr>
+      </w:pPr>
+      <w:r>
+        <w:rPr>
+          <w:rFonts w:ascii="Arial" w:eastAsia="Times New Roman" w:hAnsi="Arial" w:cs="Arial"/>
+          <w:color w:val="C00000"/>
           <w:sz w:val="24"/>
           <w:szCs w:val="24"/>
         </w:rPr>
@@ -1698,7 +1682,7 @@
       <w:r>
         <w:rPr>
           <w:rFonts w:ascii="Arial" w:eastAsia="Times New Roman" w:hAnsi="Arial" w:cs="Arial"/>
-          <w:color w:val="000000"/>
+          <w:color w:val="C00000"/>
           <w:sz w:val="24"/>
           <w:szCs w:val="24"/>
         </w:rPr>
@@ -1707,7 +1691,7 @@
       <w:r>
         <w:rPr>
           <w:rFonts w:ascii="Arial" w:eastAsia="Times New Roman" w:hAnsi="Arial" w:cs="Arial"/>
-          <w:color w:val="000000"/>
+          <w:color w:val="C00000"/>
           <w:sz w:val="24"/>
           <w:szCs w:val="24"/>
         </w:rPr>
@@ -1716,7 +1700,7 @@
       <w:r>
         <w:rPr>
           <w:rFonts w:ascii="Arial" w:eastAsia="Times New Roman" w:hAnsi="Arial" w:cs="Arial"/>
-          <w:color w:val="000000"/>
+          <w:color w:val="C00000"/>
           <w:sz w:val="24"/>
           <w:szCs w:val="24"/>
         </w:rPr>
@@ -1725,7 +1709,7 @@
       <w:r>
         <w:rPr>
           <w:rFonts w:ascii="Arial" w:eastAsia="Times New Roman" w:hAnsi="Arial" w:cs="Arial"/>
-          <w:color w:val="000000"/>
+          <w:color w:val="C00000"/>
           <w:sz w:val="24"/>
           <w:szCs w:val="24"/>
         </w:rPr>
@@ -1734,7 +1718,7 @@
       <w:r>
         <w:rPr>
           <w:rFonts w:ascii="Arial" w:eastAsia="Times New Roman" w:hAnsi="Arial" w:cs="Arial"/>
-          <w:color w:val="000000"/>
+          <w:color w:val="C00000"/>
           <w:sz w:val="24"/>
           <w:szCs w:val="24"/>
         </w:rPr>
@@ -1743,7 +1727,7 @@
       <w:r>
         <w:rPr>
           <w:rFonts w:ascii="Arial" w:eastAsia="Times New Roman" w:hAnsi="Arial" w:cs="Arial"/>
-          <w:color w:val="000000"/>
+          <w:color w:val="C00000"/>
           <w:sz w:val="24"/>
           <w:szCs w:val="24"/>
         </w:rPr>
@@ -1752,7 +1736,7 @@
       <w:r>
         <w:rPr>
           <w:rFonts w:ascii="Arial" w:eastAsia="Times New Roman" w:hAnsi="Arial" w:cs="Arial"/>
-          <w:color w:val="000000"/>
+          <w:color w:val="C00000"/>
           <w:sz w:val="24"/>
           <w:szCs w:val="24"/>
         </w:rPr>
@@ -1761,7 +1745,7 @@
       <w:r>
         <w:rPr>
           <w:rFonts w:ascii="Arial" w:eastAsia="Times New Roman" w:hAnsi="Arial" w:cs="Arial"/>
-          <w:color w:val="000000"/>
+          <w:color w:val="C00000"/>
           <w:sz w:val="24"/>
           <w:szCs w:val="24"/>
         </w:rPr>
@@ -1770,7 +1754,7 @@
       <w:r>
         <w:rPr>
           <w:rFonts w:ascii="Arial" w:eastAsia="Times New Roman" w:hAnsi="Arial" w:cs="Arial"/>
-          <w:color w:val="000000"/>
+          <w:color w:val="C00000"/>
           <w:sz w:val="24"/>
           <w:szCs w:val="24"/>
         </w:rPr>
@@ -1779,7 +1763,7 @@
       <w:r>
         <w:rPr>
           <w:rFonts w:ascii="Arial" w:eastAsia="Times New Roman" w:hAnsi="Arial" w:cs="Arial"/>
-          <w:color w:val="000000"/>
+          <w:color w:val="C00000"/>
           <w:sz w:val="24"/>
           <w:szCs w:val="24"/>
         </w:rPr>
@@ -1788,7 +1772,7 @@
       <w:r>
         <w:rPr>
           <w:rFonts w:ascii="Arial" w:eastAsia="Times New Roman" w:hAnsi="Arial" w:cs="Arial"/>
-          <w:color w:val="000000"/>
+          <w:color w:val="C00000"/>
           <w:sz w:val="24"/>
           <w:szCs w:val="24"/>
         </w:rPr>
@@ -1797,7 +1781,7 @@
       <w:r>
         <w:rPr>
           <w:rFonts w:ascii="Arial" w:eastAsia="Times New Roman" w:hAnsi="Arial" w:cs="Arial"/>
-          <w:color w:val="000000"/>
+          <w:color w:val="C00000"/>
           <w:sz w:val="24"/>
           <w:szCs w:val="24"/>
         </w:rPr>
@@ -1806,7 +1790,7 @@
       <w:r>
         <w:rPr>
           <w:rFonts w:ascii="Arial" w:eastAsia="Times New Roman" w:hAnsi="Arial" w:cs="Arial"/>
-          <w:color w:val="000000"/>
+          <w:color w:val="C00000"/>
           <w:sz w:val="24"/>
           <w:szCs w:val="24"/>
         </w:rPr>
@@ -1815,7 +1799,7 @@
       <w:r>
         <w:rPr>
           <w:rFonts w:ascii="Arial" w:eastAsia="Times New Roman" w:hAnsi="Arial" w:cs="Arial"/>
-          <w:color w:val="000000"/>
+          <w:color w:val="C00000"/>
           <w:sz w:val="24"/>
           <w:szCs w:val="24"/>
         </w:rPr>
@@ -1824,7 +1808,7 @@
       <w:r>
         <w:rPr>
           <w:rFonts w:ascii="Arial" w:eastAsia="Times New Roman" w:hAnsi="Arial" w:cs="Arial"/>
-          <w:color w:val="000000"/>
+          <w:color w:val="C00000"/>
           <w:sz w:val="24"/>
           <w:szCs w:val="24"/>
         </w:rPr>
@@ -1862,15 +1846,13 @@
         <w:textAlignment w:val="baseline"/>
         <w:rPr>
           <w:rFonts w:ascii="Arial" w:eastAsia="Times New Roman" w:hAnsi="Arial" w:cs="Arial"/>
-          <w:color w:val="000000"/>
-          <w:sz w:val="24"/>
-          <w:szCs w:val="24"/>
-        </w:rPr>
-      </w:pPr>
-      <w:r>
-        <w:rPr>
-          <w:rFonts w:ascii="Arial" w:eastAsia="Times New Roman" w:hAnsi="Arial" w:cs="Arial"/>
-          <w:color w:val="000000"/>
+          <w:sz w:val="24"/>
+          <w:szCs w:val="24"/>
+        </w:rPr>
+      </w:pPr>
+      <w:r>
+        <w:rPr>
+          <w:rFonts w:ascii="Arial" w:eastAsia="Times New Roman" w:hAnsi="Arial" w:cs="Arial"/>
           <w:sz w:val="24"/>
           <w:szCs w:val="24"/>
         </w:rPr>
@@ -1879,7 +1861,6 @@
       <w:r>
         <w:rPr>
           <w:rFonts w:ascii="Arial" w:eastAsia="Times New Roman" w:hAnsi="Arial" w:cs="Arial"/>
-          <w:color w:val="000000"/>
           <w:sz w:val="24"/>
           <w:szCs w:val="24"/>
         </w:rPr>
@@ -1888,7 +1869,6 @@
       <w:r>
         <w:rPr>
           <w:rFonts w:ascii="Arial" w:eastAsia="Times New Roman" w:hAnsi="Arial" w:cs="Arial"/>
-          <w:color w:val="000000"/>
           <w:sz w:val="24"/>
           <w:szCs w:val="24"/>
         </w:rPr>
@@ -1897,7 +1877,6 @@
       <w:r>
         <w:rPr>
           <w:rFonts w:ascii="Arial" w:eastAsia="Times New Roman" w:hAnsi="Arial" w:cs="Arial"/>
-          <w:color w:val="000000"/>
           <w:sz w:val="24"/>
           <w:szCs w:val="24"/>
         </w:rPr>
@@ -1906,7 +1885,6 @@
       <w:r>
         <w:rPr>
           <w:rFonts w:ascii="Arial" w:eastAsia="Times New Roman" w:hAnsi="Arial" w:cs="Arial"/>
-          <w:color w:val="000000"/>
           <w:sz w:val="24"/>
           <w:szCs w:val="24"/>
         </w:rPr>
@@ -1915,7 +1893,6 @@
       <w:r>
         <w:rPr>
           <w:rFonts w:ascii="Arial" w:eastAsia="Times New Roman" w:hAnsi="Arial" w:cs="Arial"/>
-          <w:color w:val="000000"/>
           <w:sz w:val="24"/>
           <w:szCs w:val="24"/>
         </w:rPr>
@@ -1924,7 +1901,6 @@
       <w:r>
         <w:rPr>
           <w:rFonts w:ascii="Arial" w:eastAsia="Times New Roman" w:hAnsi="Arial" w:cs="Arial"/>
-          <w:color w:val="000000"/>
           <w:sz w:val="24"/>
           <w:szCs w:val="24"/>
         </w:rPr>
@@ -1933,7 +1909,6 @@
       <w:r>
         <w:rPr>
           <w:rFonts w:ascii="Arial" w:eastAsia="Times New Roman" w:hAnsi="Arial" w:cs="Arial"/>
-          <w:color w:val="000000"/>
           <w:sz w:val="24"/>
           <w:szCs w:val="24"/>
         </w:rPr>
@@ -1942,7 +1917,6 @@
       <w:r>
         <w:rPr>
           <w:rFonts w:ascii="Arial" w:eastAsia="Times New Roman" w:hAnsi="Arial" w:cs="Arial"/>
-          <w:color w:val="000000"/>
           <w:sz w:val="24"/>
           <w:szCs w:val="24"/>
         </w:rPr>
@@ -1951,7 +1925,6 @@
       <w:r>
         <w:rPr>
           <w:rFonts w:ascii="Arial" w:eastAsia="Times New Roman" w:hAnsi="Arial" w:cs="Arial"/>
-          <w:color w:val="000000"/>
           <w:sz w:val="24"/>
           <w:szCs w:val="24"/>
         </w:rPr>
@@ -1960,7 +1933,6 @@
       <w:r>
         <w:rPr>
           <w:rFonts w:ascii="Arial" w:eastAsia="Times New Roman" w:hAnsi="Arial" w:cs="Arial"/>
-          <w:color w:val="000000"/>
           <w:sz w:val="24"/>
           <w:szCs w:val="24"/>
         </w:rPr>
@@ -1969,7 +1941,6 @@
       <w:r>
         <w:rPr>
           <w:rFonts w:ascii="Arial" w:eastAsia="Times New Roman" w:hAnsi="Arial" w:cs="Arial"/>
-          <w:color w:val="000000"/>
           <w:sz w:val="24"/>
           <w:szCs w:val="24"/>
         </w:rPr>
@@ -1978,7 +1949,6 @@
       <w:r>
         <w:rPr>
           <w:rFonts w:ascii="Arial" w:eastAsia="Times New Roman" w:hAnsi="Arial" w:cs="Arial"/>
-          <w:color w:val="000000"/>
           <w:sz w:val="24"/>
           <w:szCs w:val="24"/>
         </w:rPr>
@@ -1987,7 +1957,6 @@
       <w:r>
         <w:rPr>
           <w:rFonts w:ascii="Arial" w:eastAsia="Times New Roman" w:hAnsi="Arial" w:cs="Arial"/>
-          <w:color w:val="000000"/>
           <w:sz w:val="24"/>
           <w:szCs w:val="24"/>
         </w:rPr>
@@ -1996,7 +1965,6 @@
       <w:r>
         <w:rPr>
           <w:rFonts w:ascii="Arial" w:eastAsia="Times New Roman" w:hAnsi="Arial" w:cs="Arial"/>
-          <w:color w:val="000000"/>
           <w:sz w:val="24"/>
           <w:szCs w:val="24"/>
         </w:rPr>
@@ -2053,26 +2021,24 @@
         <w:textAlignment w:val="baseline"/>
         <w:rPr>
           <w:rFonts w:ascii="Arial" w:eastAsia="Times New Roman" w:hAnsi="Arial" w:cs="Arial"/>
-          <w:color w:val="000000"/>
-          <w:sz w:val="24"/>
-          <w:szCs w:val="24"/>
-        </w:rPr>
-      </w:pPr>
-      <w:proofErr w:type="gramStart"/>
-      <w:r>
-        <w:rPr>
-          <w:rFonts w:ascii="Arial" w:eastAsia="Times New Roman" w:hAnsi="Arial" w:cs="Arial"/>
-          <w:color w:val="FF0000"/>
-          <w:sz w:val="24"/>
-          <w:szCs w:val="24"/>
-        </w:rPr>
-        <w:t>Finalmente</w:t>
-      </w:r>
-      <w:proofErr w:type="gramEnd"/>
-      <w:r>
-        <w:rPr>
-          <w:rFonts w:ascii="Arial" w:eastAsia="Times New Roman" w:hAnsi="Arial" w:cs="Arial"/>
-          <w:color w:val="FF0000"/>
+          <w:color w:val="00B050"/>
+          <w:sz w:val="24"/>
+          <w:szCs w:val="24"/>
+        </w:rPr>
+      </w:pPr>
+      <w:r>
+        <w:rPr>
+          <w:rFonts w:ascii="Arial" w:eastAsia="Times New Roman" w:hAnsi="Arial" w:cs="Arial"/>
+          <w:color w:val="C00000"/>
+          <w:sz w:val="24"/>
+          <w:szCs w:val="24"/>
+        </w:rPr>
+        <w:t>Finalmente,</w:t>
+      </w:r>
+      <w:r>
+        <w:rPr>
+          <w:rFonts w:ascii="Arial" w:eastAsia="Times New Roman" w:hAnsi="Arial" w:cs="Arial"/>
+          <w:color w:val="C00000"/>
           <w:sz w:val="24"/>
           <w:szCs w:val="24"/>
         </w:rPr>
@@ -2081,7 +2047,7 @@
       <w:r>
         <w:rPr>
           <w:rFonts w:ascii="Arial" w:eastAsia="Times New Roman" w:hAnsi="Arial" w:cs="Arial"/>
-          <w:color w:val="FF0000"/>
+          <w:color w:val="C00000"/>
           <w:sz w:val="24"/>
           <w:szCs w:val="24"/>
         </w:rPr>
@@ -2099,7 +2065,7 @@
       <w:r>
         <w:rPr>
           <w:rFonts w:ascii="Arial" w:eastAsia="Times New Roman" w:hAnsi="Arial" w:cs="Arial"/>
-          <w:color w:val="4F6228" w:themeColor="accent3" w:themeShade="80"/>
+          <w:color w:val="00B050"/>
           <w:sz w:val="24"/>
           <w:szCs w:val="24"/>
         </w:rPr>
@@ -2108,7 +2074,7 @@
       <w:r>
         <w:rPr>
           <w:rFonts w:ascii="Arial" w:eastAsia="Times New Roman" w:hAnsi="Arial" w:cs="Arial"/>
-          <w:color w:val="4F6228" w:themeColor="accent3" w:themeShade="80"/>
+          <w:color w:val="00B050"/>
           <w:sz w:val="24"/>
           <w:szCs w:val="24"/>
         </w:rPr>
@@ -2117,25 +2083,16 @@
       <w:r>
         <w:rPr>
           <w:rFonts w:ascii="Arial" w:eastAsia="Times New Roman" w:hAnsi="Arial" w:cs="Arial"/>
-          <w:color w:val="000000"/>
-          <w:sz w:val="24"/>
-          <w:szCs w:val="24"/>
-        </w:rPr>
-        <w:t xml:space="preserve">, la cual no se podrá modificar en el modo juego, en el modo de ejecución normal </w:t>
-      </w:r>
-      <w:r>
-        <w:rPr>
-          <w:rFonts w:ascii="Arial" w:eastAsia="Times New Roman" w:hAnsi="Arial" w:cs="Arial"/>
-          <w:color w:val="4F6228" w:themeColor="accent3" w:themeShade="80"/>
-          <w:sz w:val="24"/>
-          <w:szCs w:val="24"/>
-        </w:rPr>
-        <w:t>se podrá reducir, acelerar o pausar</w:t>
-      </w:r>
-      <w:r>
-        <w:rPr>
-          <w:rFonts w:ascii="Arial" w:eastAsia="Times New Roman" w:hAnsi="Arial" w:cs="Arial"/>
-          <w:color w:val="000000"/>
+          <w:color w:val="00B050"/>
+          <w:sz w:val="24"/>
+          <w:szCs w:val="24"/>
+        </w:rPr>
+        <w:t>, la cual no se podrá modificar en el modo juego, en el modo de ejecución normal se podrá reducir, acelerar o pausar</w:t>
+      </w:r>
+      <w:r>
+        <w:rPr>
+          <w:rFonts w:ascii="Arial" w:eastAsia="Times New Roman" w:hAnsi="Arial" w:cs="Arial"/>
+          <w:color w:val="00B050"/>
           <w:sz w:val="24"/>
           <w:szCs w:val="24"/>
         </w:rPr>
@@ -2144,7 +2101,7 @@
       <w:r>
         <w:rPr>
           <w:rFonts w:ascii="Arial" w:eastAsia="Times New Roman" w:hAnsi="Arial" w:cs="Arial"/>
-          <w:color w:val="000000"/>
+          <w:color w:val="00B050"/>
           <w:sz w:val="24"/>
           <w:szCs w:val="24"/>
         </w:rPr>
@@ -3859,6 +3816,7 @@
     <w:lsdException w:name="HTML Sample" w:semiHidden="1" w:unhideWhenUsed="1"/>
     <w:lsdException w:name="HTML Typewriter" w:semiHidden="1" w:unhideWhenUsed="1"/>
     <w:lsdException w:name="HTML Variable" w:semiHidden="1" w:unhideWhenUsed="1"/>
+    <w:lsdException w:name="Normal Table" w:semiHidden="1" w:unhideWhenUsed="1"/>
     <w:lsdException w:name="annotation subject" w:semiHidden="1" w:unhideWhenUsed="1"/>
     <w:lsdException w:name="No List" w:semiHidden="1" w:unhideWhenUsed="1"/>
     <w:lsdException w:name="Outline List 1" w:semiHidden="1" w:unhideWhenUsed="1"/>
@@ -3902,8 +3860,10 @@
     <w:lsdException w:name="Table Elegant" w:semiHidden="1" w:unhideWhenUsed="1"/>
     <w:lsdException w:name="Table Professional" w:semiHidden="1" w:unhideWhenUsed="1"/>
     <w:lsdException w:name="Table Subtle 1" w:semiHidden="1" w:unhideWhenUsed="1"/>
+    <w:lsdException w:name="Table Subtle 2" w:semiHidden="1" w:unhideWhenUsed="1"/>
     <w:lsdException w:name="Table Web 1" w:semiHidden="1" w:unhideWhenUsed="1"/>
     <w:lsdException w:name="Table Web 2" w:semiHidden="1" w:unhideWhenUsed="1"/>
+    <w:lsdException w:name="Table Web 3" w:semiHidden="1" w:unhideWhenUsed="1"/>
     <w:lsdException w:name="Balloon Text" w:semiHidden="1" w:unhideWhenUsed="1"/>
     <w:lsdException w:name="Table Grid" w:uiPriority="59"/>
     <w:lsdException w:name="Table Theme" w:semiHidden="1" w:unhideWhenUsed="1"/>

--- a/Docs/Proyecto AyD2018_2.docx
+++ b/Docs/Proyecto AyD2018_2.docx
@@ -681,13 +681,15 @@
         <w:jc w:val="both"/>
         <w:rPr>
           <w:rFonts w:ascii="Arial" w:hAnsi="Arial" w:cs="Arial"/>
-          <w:sz w:val="24"/>
-          <w:szCs w:val="24"/>
-        </w:rPr>
-      </w:pPr>
-      <w:r>
-        <w:rPr>
-          <w:rFonts w:ascii="Arial" w:hAnsi="Arial" w:cs="Arial"/>
+          <w:color w:val="00B050"/>
+          <w:sz w:val="24"/>
+          <w:szCs w:val="24"/>
+        </w:rPr>
+      </w:pPr>
+      <w:r>
+        <w:rPr>
+          <w:rFonts w:ascii="Arial" w:hAnsi="Arial" w:cs="Arial"/>
+          <w:color w:val="00B050"/>
           <w:sz w:val="24"/>
           <w:szCs w:val="24"/>
         </w:rPr>
@@ -696,6 +698,7 @@
       <w:r>
         <w:rPr>
           <w:rFonts w:ascii="Arial" w:hAnsi="Arial" w:cs="Arial"/>
+          <w:color w:val="00B050"/>
           <w:sz w:val="24"/>
           <w:szCs w:val="24"/>
         </w:rPr>
@@ -704,6 +707,7 @@
       <w:r>
         <w:rPr>
           <w:rFonts w:ascii="Arial" w:hAnsi="Arial" w:cs="Arial"/>
+          <w:color w:val="00B050"/>
           <w:sz w:val="24"/>
           <w:szCs w:val="24"/>
         </w:rPr>
@@ -712,6 +716,7 @@
       <w:r>
         <w:rPr>
           <w:rFonts w:ascii="Arial" w:hAnsi="Arial" w:cs="Arial"/>
+          <w:color w:val="00B050"/>
           <w:sz w:val="24"/>
           <w:szCs w:val="24"/>
         </w:rPr>
@@ -720,6 +725,7 @@
       <w:r>
         <w:rPr>
           <w:rFonts w:ascii="Arial" w:hAnsi="Arial" w:cs="Arial"/>
+          <w:color w:val="00B050"/>
           <w:sz w:val="24"/>
           <w:szCs w:val="24"/>
         </w:rPr>
@@ -728,7 +734,7 @@
       <w:r>
         <w:rPr>
           <w:rFonts w:ascii="Arial" w:eastAsia="Times New Roman" w:hAnsi="Arial" w:cs="Arial"/>
-          <w:color w:val="000000"/>
+          <w:color w:val="00B050"/>
           <w:sz w:val="24"/>
           <w:szCs w:val="24"/>
         </w:rPr>
@@ -737,7 +743,7 @@
       <w:r>
         <w:rPr>
           <w:rFonts w:ascii="Arial" w:eastAsia="Times New Roman" w:hAnsi="Arial" w:cs="Arial"/>
-          <w:color w:val="000000"/>
+          <w:color w:val="00B050"/>
           <w:sz w:val="24"/>
           <w:szCs w:val="24"/>
         </w:rPr>
@@ -746,7 +752,7 @@
       <w:r>
         <w:rPr>
           <w:rFonts w:ascii="Arial" w:eastAsia="Times New Roman" w:hAnsi="Arial" w:cs="Arial"/>
-          <w:color w:val="000000"/>
+          <w:color w:val="00B050"/>
           <w:sz w:val="24"/>
           <w:szCs w:val="24"/>
         </w:rPr>
@@ -755,6 +761,7 @@
       <w:r>
         <w:rPr>
           <w:rFonts w:ascii="Arial" w:hAnsi="Arial" w:cs="Arial"/>
+          <w:color w:val="00B050"/>
           <w:sz w:val="24"/>
           <w:szCs w:val="24"/>
         </w:rPr>
@@ -763,6 +770,7 @@
       <w:r>
         <w:rPr>
           <w:rFonts w:ascii="Arial" w:hAnsi="Arial" w:cs="Arial"/>
+          <w:color w:val="00B050"/>
           <w:sz w:val="24"/>
           <w:szCs w:val="24"/>
         </w:rPr>
@@ -771,6 +779,7 @@
       <w:r>
         <w:rPr>
           <w:rFonts w:ascii="Arial" w:hAnsi="Arial" w:cs="Arial"/>
+          <w:color w:val="00B050"/>
           <w:sz w:val="24"/>
           <w:szCs w:val="24"/>
         </w:rPr>
@@ -779,6 +788,7 @@
       <w:r>
         <w:rPr>
           <w:rFonts w:ascii="Arial" w:hAnsi="Arial" w:cs="Arial"/>
+          <w:color w:val="00B050"/>
           <w:sz w:val="24"/>
           <w:szCs w:val="24"/>
         </w:rPr>
@@ -787,6 +797,7 @@
       <w:r>
         <w:rPr>
           <w:rFonts w:ascii="Arial" w:hAnsi="Arial" w:cs="Arial"/>
+          <w:color w:val="00B050"/>
           <w:sz w:val="24"/>
           <w:szCs w:val="24"/>
         </w:rPr>
@@ -795,6 +806,7 @@
       <w:r>
         <w:rPr>
           <w:rFonts w:ascii="Arial" w:hAnsi="Arial" w:cs="Arial"/>
+          <w:color w:val="00B050"/>
           <w:sz w:val="24"/>
           <w:szCs w:val="24"/>
         </w:rPr>
@@ -927,15 +939,15 @@
         <w:jc w:val="both"/>
         <w:rPr>
           <w:rFonts w:ascii="Arial" w:eastAsia="Times New Roman" w:hAnsi="Arial" w:cs="Arial"/>
-          <w:color w:val="000000"/>
-          <w:sz w:val="24"/>
-          <w:szCs w:val="24"/>
-        </w:rPr>
-      </w:pPr>
-      <w:r>
-        <w:rPr>
-          <w:rFonts w:ascii="Arial" w:eastAsia="Times New Roman" w:hAnsi="Arial" w:cs="Arial"/>
-          <w:color w:val="000000"/>
+          <w:color w:val="00B050"/>
+          <w:sz w:val="24"/>
+          <w:szCs w:val="24"/>
+        </w:rPr>
+      </w:pPr>
+      <w:r>
+        <w:rPr>
+          <w:rFonts w:ascii="Arial" w:eastAsia="Times New Roman" w:hAnsi="Arial" w:cs="Arial"/>
+          <w:color w:val="00B050"/>
           <w:sz w:val="24"/>
           <w:szCs w:val="24"/>
         </w:rPr>
@@ -944,27 +956,16 @@
       <w:r>
         <w:rPr>
           <w:rFonts w:ascii="Arial" w:eastAsia="Times New Roman" w:hAnsi="Arial" w:cs="Arial"/>
-          <w:color w:val="000000"/>
-          <w:sz w:val="24"/>
-          <w:szCs w:val="24"/>
-        </w:rPr>
-        <w:t xml:space="preserve"> los objetivos de est</w:t>
-      </w:r>
-      <w:bookmarkStart w:id="0" w:name="_GoBack"/>
-      <w:bookmarkEnd w:id="0"/>
-      <w:r>
-        <w:rPr>
-          <w:rFonts w:ascii="Arial" w:eastAsia="Times New Roman" w:hAnsi="Arial" w:cs="Arial"/>
-          <w:color w:val="000000"/>
-          <w:sz w:val="24"/>
-          <w:szCs w:val="24"/>
-        </w:rPr>
-        <w:t>e proyecto</w:t>
-      </w:r>
-      <w:r>
-        <w:rPr>
-          <w:rFonts w:ascii="Arial" w:eastAsia="Times New Roman" w:hAnsi="Arial" w:cs="Arial"/>
-          <w:color w:val="000000"/>
+          <w:color w:val="00B050"/>
+          <w:sz w:val="24"/>
+          <w:szCs w:val="24"/>
+        </w:rPr>
+        <w:t xml:space="preserve"> los objetivos de este proyecto</w:t>
+      </w:r>
+      <w:r>
+        <w:rPr>
+          <w:rFonts w:ascii="Arial" w:eastAsia="Times New Roman" w:hAnsi="Arial" w:cs="Arial"/>
+          <w:color w:val="00B050"/>
           <w:sz w:val="24"/>
           <w:szCs w:val="24"/>
         </w:rPr>
@@ -973,7 +974,7 @@
       <w:r>
         <w:rPr>
           <w:rFonts w:ascii="Arial" w:eastAsia="Times New Roman" w:hAnsi="Arial" w:cs="Arial"/>
-          <w:color w:val="000000"/>
+          <w:color w:val="00B050"/>
           <w:sz w:val="24"/>
           <w:szCs w:val="24"/>
         </w:rPr>
@@ -982,7 +983,7 @@
       <w:r>
         <w:rPr>
           <w:rFonts w:ascii="Arial" w:eastAsia="Times New Roman" w:hAnsi="Arial" w:cs="Arial"/>
-          <w:color w:val="000000"/>
+          <w:color w:val="00B050"/>
           <w:sz w:val="24"/>
           <w:szCs w:val="24"/>
         </w:rPr>
@@ -991,7 +992,115 @@
       <w:r>
         <w:rPr>
           <w:rFonts w:ascii="Arial" w:eastAsia="Times New Roman" w:hAnsi="Arial" w:cs="Arial"/>
-          <w:color w:val="000000"/>
+          <w:color w:val="00B050"/>
+          <w:sz w:val="24"/>
+          <w:szCs w:val="24"/>
+        </w:rPr>
+        <w:t xml:space="preserve"> Es necesario tener en cuenta el desar</w:t>
+      </w:r>
+      <w:r>
+        <w:rPr>
+          <w:rFonts w:ascii="Arial" w:eastAsia="Times New Roman" w:hAnsi="Arial" w:cs="Arial"/>
+          <w:color w:val="00B050"/>
+          <w:sz w:val="24"/>
+          <w:szCs w:val="24"/>
+        </w:rPr>
+        <w:t xml:space="preserve">rollo de una gramática que cumpla con todas las </w:t>
+      </w:r>
+      <w:r>
+        <w:rPr>
+          <w:rFonts w:ascii="Arial" w:eastAsia="Times New Roman" w:hAnsi="Arial" w:cs="Arial"/>
+          <w:color w:val="00B050"/>
+          <w:sz w:val="24"/>
+          <w:szCs w:val="24"/>
+        </w:rPr>
+        <w:t>características</w:t>
+      </w:r>
+      <w:r>
+        <w:rPr>
+          <w:rFonts w:ascii="Arial" w:eastAsia="Times New Roman" w:hAnsi="Arial" w:cs="Arial"/>
+          <w:color w:val="00B050"/>
+          <w:sz w:val="24"/>
+          <w:szCs w:val="24"/>
+        </w:rPr>
+        <w:t xml:space="preserve"> de los algo</w:t>
+      </w:r>
+      <w:r>
+        <w:rPr>
+          <w:rFonts w:ascii="Arial" w:eastAsia="Times New Roman" w:hAnsi="Arial" w:cs="Arial"/>
+          <w:color w:val="00B050"/>
+          <w:sz w:val="24"/>
+          <w:szCs w:val="24"/>
+        </w:rPr>
+        <w:t>ritmos utilizados en la materia,</w:t>
+      </w:r>
+      <w:r>
+        <w:rPr>
+          <w:rFonts w:ascii="Arial" w:eastAsia="Times New Roman" w:hAnsi="Arial" w:cs="Arial"/>
+          <w:color w:val="00B050"/>
+          <w:sz w:val="24"/>
+          <w:szCs w:val="24"/>
+        </w:rPr>
+        <w:t xml:space="preserve"> analizador</w:t>
+      </w:r>
+      <w:r>
+        <w:rPr>
+          <w:rFonts w:ascii="Arial" w:eastAsia="Times New Roman" w:hAnsi="Arial" w:cs="Arial"/>
+          <w:color w:val="00B050"/>
+          <w:sz w:val="24"/>
+          <w:szCs w:val="24"/>
+        </w:rPr>
+        <w:t>es</w:t>
+      </w:r>
+      <w:r>
+        <w:rPr>
+          <w:rFonts w:ascii="Arial" w:eastAsia="Times New Roman" w:hAnsi="Arial" w:cs="Arial"/>
+          <w:color w:val="00B050"/>
+          <w:sz w:val="24"/>
+          <w:szCs w:val="24"/>
+        </w:rPr>
+        <w:t xml:space="preserve"> léxico, sintáctico y semántico</w:t>
+      </w:r>
+      <w:r>
+        <w:rPr>
+          <w:rFonts w:ascii="Arial" w:eastAsia="Times New Roman" w:hAnsi="Arial" w:cs="Arial"/>
+          <w:color w:val="00B050"/>
+          <w:sz w:val="24"/>
+          <w:szCs w:val="24"/>
+        </w:rPr>
+        <w:t>,</w:t>
+      </w:r>
+      <w:r>
+        <w:rPr>
+          <w:rFonts w:ascii="Arial" w:eastAsia="Times New Roman" w:hAnsi="Arial" w:cs="Arial"/>
+          <w:color w:val="00B050"/>
+          <w:sz w:val="24"/>
+          <w:szCs w:val="24"/>
+        </w:rPr>
+        <w:t xml:space="preserve"> ya que el seudocódigo debe poder ejecutarse.</w:t>
+      </w:r>
+      <w:r>
+        <w:rPr>
+          <w:rFonts w:ascii="Arial" w:eastAsia="Times New Roman" w:hAnsi="Arial" w:cs="Arial"/>
+          <w:color w:val="00B050"/>
+          <w:sz w:val="24"/>
+          <w:szCs w:val="24"/>
+        </w:rPr>
+        <w:t xml:space="preserve"> Además</w:t>
+      </w:r>
+      <w:r>
+        <w:rPr>
+          <w:rFonts w:ascii="Arial" w:eastAsia="Times New Roman" w:hAnsi="Arial" w:cs="Arial"/>
+          <w:color w:val="00B050"/>
+          <w:sz w:val="24"/>
+          <w:szCs w:val="24"/>
+        </w:rPr>
+        <w:t>,</w:t>
+      </w:r>
+      <w:r>
+        <w:rPr>
+          <w:rFonts w:ascii="Arial" w:eastAsia="Times New Roman" w:hAnsi="Arial" w:cs="Arial"/>
+          <w:color w:val="00B050"/>
           <w:sz w:val="24"/>
           <w:szCs w:val="24"/>
         </w:rPr>
@@ -1004,106 +1113,7 @@
           <w:sz w:val="24"/>
           <w:szCs w:val="24"/>
         </w:rPr>
-        <w:t>Es necesario tener en cuenta el desar</w:t>
-      </w:r>
-      <w:r>
-        <w:rPr>
-          <w:rFonts w:ascii="Arial" w:eastAsia="Times New Roman" w:hAnsi="Arial" w:cs="Arial"/>
-          <w:color w:val="00B050"/>
-          <w:sz w:val="24"/>
-          <w:szCs w:val="24"/>
-        </w:rPr>
-        <w:t xml:space="preserve">rollo de una gramática que cumpla con todas las </w:t>
-      </w:r>
-      <w:r>
-        <w:rPr>
-          <w:rFonts w:ascii="Arial" w:eastAsia="Times New Roman" w:hAnsi="Arial" w:cs="Arial"/>
-          <w:color w:val="00B050"/>
-          <w:sz w:val="24"/>
-          <w:szCs w:val="24"/>
-        </w:rPr>
-        <w:t>características</w:t>
-      </w:r>
-      <w:r>
-        <w:rPr>
-          <w:rFonts w:ascii="Arial" w:eastAsia="Times New Roman" w:hAnsi="Arial" w:cs="Arial"/>
-          <w:color w:val="00B050"/>
-          <w:sz w:val="24"/>
-          <w:szCs w:val="24"/>
-        </w:rPr>
-        <w:t xml:space="preserve"> de los algo</w:t>
-      </w:r>
-      <w:r>
-        <w:rPr>
-          <w:rFonts w:ascii="Arial" w:eastAsia="Times New Roman" w:hAnsi="Arial" w:cs="Arial"/>
-          <w:color w:val="00B050"/>
-          <w:sz w:val="24"/>
-          <w:szCs w:val="24"/>
-        </w:rPr>
-        <w:t>ritmos utilizados en la materia,</w:t>
-      </w:r>
-      <w:r>
-        <w:rPr>
-          <w:rFonts w:ascii="Arial" w:eastAsia="Times New Roman" w:hAnsi="Arial" w:cs="Arial"/>
-          <w:color w:val="00B050"/>
-          <w:sz w:val="24"/>
-          <w:szCs w:val="24"/>
-        </w:rPr>
-        <w:t xml:space="preserve"> analizador</w:t>
-      </w:r>
-      <w:r>
-        <w:rPr>
-          <w:rFonts w:ascii="Arial" w:eastAsia="Times New Roman" w:hAnsi="Arial" w:cs="Arial"/>
-          <w:color w:val="00B050"/>
-          <w:sz w:val="24"/>
-          <w:szCs w:val="24"/>
-        </w:rPr>
-        <w:t>es</w:t>
-      </w:r>
-      <w:r>
-        <w:rPr>
-          <w:rFonts w:ascii="Arial" w:eastAsia="Times New Roman" w:hAnsi="Arial" w:cs="Arial"/>
-          <w:color w:val="00B050"/>
-          <w:sz w:val="24"/>
-          <w:szCs w:val="24"/>
-        </w:rPr>
-        <w:t xml:space="preserve"> léxico, sintáctico y semántico</w:t>
-      </w:r>
-      <w:r>
-        <w:rPr>
-          <w:rFonts w:ascii="Arial" w:eastAsia="Times New Roman" w:hAnsi="Arial" w:cs="Arial"/>
-          <w:color w:val="00B050"/>
-          <w:sz w:val="24"/>
-          <w:szCs w:val="24"/>
-        </w:rPr>
-        <w:t>,</w:t>
-      </w:r>
-      <w:r>
-        <w:rPr>
-          <w:rFonts w:ascii="Arial" w:eastAsia="Times New Roman" w:hAnsi="Arial" w:cs="Arial"/>
-          <w:color w:val="00B050"/>
-          <w:sz w:val="24"/>
-          <w:szCs w:val="24"/>
-        </w:rPr>
-        <w:t xml:space="preserve"> ya que el seudocódigo debe poder ejecutarse.</w:t>
-      </w:r>
-      <w:r>
-        <w:rPr>
-          <w:rFonts w:ascii="Arial" w:eastAsia="Times New Roman" w:hAnsi="Arial" w:cs="Arial"/>
-          <w:color w:val="00B050"/>
-          <w:sz w:val="24"/>
-          <w:szCs w:val="24"/>
-        </w:rPr>
-        <w:t xml:space="preserve"> Además</w:t>
-      </w:r>
-      <w:r>
-        <w:rPr>
-          <w:rFonts w:ascii="Arial" w:eastAsia="Times New Roman" w:hAnsi="Arial" w:cs="Arial"/>
-          <w:color w:val="00B050"/>
-          <w:sz w:val="24"/>
-          <w:szCs w:val="24"/>
-        </w:rPr>
-        <w:t>,</w:t>
+        <w:t>debe</w:t>
       </w:r>
       <w:r>
         <w:rPr>
@@ -1121,24 +1131,6 @@
           <w:sz w:val="24"/>
           <w:szCs w:val="24"/>
         </w:rPr>
-        <w:t>debe</w:t>
-      </w:r>
-      <w:r>
-        <w:rPr>
-          <w:rFonts w:ascii="Arial" w:eastAsia="Times New Roman" w:hAnsi="Arial" w:cs="Arial"/>
-          <w:color w:val="00B050"/>
-          <w:sz w:val="24"/>
-          <w:szCs w:val="24"/>
-        </w:rPr>
-        <w:t xml:space="preserve"> </w:t>
-      </w:r>
-      <w:r>
-        <w:rPr>
-          <w:rFonts w:ascii="Arial" w:eastAsia="Times New Roman" w:hAnsi="Arial" w:cs="Arial"/>
-          <w:color w:val="00B050"/>
-          <w:sz w:val="24"/>
-          <w:szCs w:val="24"/>
-        </w:rPr>
         <w:t xml:space="preserve">permitirse al usuario </w:t>
       </w:r>
       <w:r>
@@ -1175,16 +1167,7 @@
           <w:sz w:val="24"/>
           <w:szCs w:val="24"/>
         </w:rPr>
-        <w:t xml:space="preserve"> el seudocódigo</w:t>
-      </w:r>
-      <w:r>
-        <w:rPr>
-          <w:rFonts w:ascii="Arial" w:eastAsia="Times New Roman" w:hAnsi="Arial" w:cs="Arial"/>
-          <w:color w:val="000000"/>
-          <w:sz w:val="24"/>
-          <w:szCs w:val="24"/>
-        </w:rPr>
-        <w:t>, como por ejemplo la imagen que se muestra a continuación:</w:t>
+        <w:t xml:space="preserve"> el seudocódigo, como por ejemplo la imagen que se muestra a continuación:</w:t>
       </w:r>
     </w:p>
     <w:p>
@@ -2123,19 +2106,23 @@
         <w:spacing w:after="0"/>
         <w:rPr>
           <w:rFonts w:ascii="Arial" w:eastAsia="Times New Roman" w:hAnsi="Arial" w:cs="Arial"/>
-          <w:sz w:val="24"/>
-          <w:szCs w:val="24"/>
-        </w:rPr>
-      </w:pPr>
-      <w:r>
-        <w:rPr>
-          <w:rFonts w:ascii="Arial" w:eastAsia="Times New Roman" w:hAnsi="Arial" w:cs="Arial"/>
+          <w:color w:val="00B050"/>
+          <w:sz w:val="24"/>
+          <w:szCs w:val="24"/>
+        </w:rPr>
+      </w:pPr>
+      <w:bookmarkStart w:id="0" w:name="_GoBack"/>
+      <w:r>
+        <w:rPr>
+          <w:rFonts w:ascii="Arial" w:eastAsia="Times New Roman" w:hAnsi="Arial" w:cs="Arial"/>
+          <w:color w:val="00B050"/>
           <w:sz w:val="24"/>
           <w:szCs w:val="24"/>
         </w:rPr>
         <w:t>El proyecto deberá ser desarrollado por grupos de dos estudiantes.</w:t>
       </w:r>
     </w:p>
+    <w:bookmarkEnd w:id="0"/>
     <w:p>
       <w:pPr>
         <w:spacing w:after="0"/>

--- a/Docs/Proyecto AyD2018_2.docx
+++ b/Docs/Proyecto AyD2018_2.docx
@@ -1,6 +1,6 @@
 
 <file path=word/document.xml><?xml version="1.0" encoding="utf-8"?>
-<w:document xmlns:wpc="http://schemas.microsoft.com/office/word/2010/wordprocessingCanvas" xmlns:cx="http://schemas.microsoft.com/office/drawing/2014/chartex" xmlns:cx1="http://schemas.microsoft.com/office/drawing/2015/9/8/chartex" xmlns:cx2="http://schemas.microsoft.com/office/drawing/2015/10/21/chartex" xmlns:cx3="http://schemas.microsoft.com/office/drawing/2016/5/9/chartex" xmlns:cx4="http://schemas.microsoft.com/office/drawing/2016/5/10/chartex" xmlns:cx5="http://schemas.microsoft.com/office/drawing/2016/5/11/chartex" xmlns:cx6="http://schemas.microsoft.com/office/drawing/2016/5/12/chartex" xmlns:cx7="http://schemas.microsoft.com/office/drawing/2016/5/13/chartex" xmlns:cx8="http://schemas.microsoft.com/office/drawing/2016/5/14/chartex" xmlns:mc="http://schemas.openxmlformats.org/markup-compatibility/2006" xmlns:aink="http://schemas.microsoft.com/office/drawing/2016/ink" xmlns:am3d="http://schemas.microsoft.com/office/drawing/2017/model3d" xmlns:o="urn:schemas-microsoft-com:office:office" xmlns:r="http://schemas.openxmlformats.org/officeDocument/2006/relationships" xmlns:m="http://schemas.openxmlformats.org/officeDocument/2006/math" xmlns:v="urn:schemas-microsoft-com:vml" xmlns:wp14="http://schemas.microsoft.com/office/word/2010/wordprocessingDrawing" xmlns:wp="http://schemas.openxmlformats.org/drawingml/2006/wordprocessingDrawing" xmlns:w10="urn:schemas-microsoft-com:office:word" xmlns:w="http://schemas.openxmlformats.org/wordprocessingml/2006/main" xmlns:w14="http://schemas.microsoft.com/office/word/2010/wordml" xmlns:w15="http://schemas.microsoft.com/office/word/2012/wordml" xmlns:w16cid="http://schemas.microsoft.com/office/word/2016/wordml/cid" xmlns:w16se="http://schemas.microsoft.com/office/word/2015/wordml/symex" xmlns:wpg="http://schemas.microsoft.com/office/word/2010/wordprocessingGroup" xmlns:wpi="http://schemas.microsoft.com/office/word/2010/wordprocessingInk" xmlns:wne="http://schemas.microsoft.com/office/word/2006/wordml" xmlns:wps="http://schemas.microsoft.com/office/word/2010/wordprocessingShape" mc:Ignorable="w14 w15 w16se w16cid wp14">
+<w:document xmlns:wpc="http://schemas.microsoft.com/office/word/2010/wordprocessingCanvas" xmlns:cx="http://schemas.microsoft.com/office/drawing/2014/chartex" xmlns:mc="http://schemas.openxmlformats.org/markup-compatibility/2006" xmlns:o="urn:schemas-microsoft-com:office:office" xmlns:r="http://schemas.openxmlformats.org/officeDocument/2006/relationships" xmlns:m="http://schemas.openxmlformats.org/officeDocument/2006/math" xmlns:v="urn:schemas-microsoft-com:vml" xmlns:wp14="http://schemas.microsoft.com/office/word/2010/wordprocessingDrawing" xmlns:wp="http://schemas.openxmlformats.org/drawingml/2006/wordprocessingDrawing" xmlns:w10="urn:schemas-microsoft-com:office:word" xmlns:w="http://schemas.openxmlformats.org/wordprocessingml/2006/main" xmlns:w14="http://schemas.microsoft.com/office/word/2010/wordml" xmlns:w15="http://schemas.microsoft.com/office/word/2012/wordml" xmlns:w16se="http://schemas.microsoft.com/office/word/2015/wordml/symex" xmlns:wpg="http://schemas.microsoft.com/office/word/2010/wordprocessingGroup" xmlns:wpi="http://schemas.microsoft.com/office/word/2010/wordprocessingInk" xmlns:wne="http://schemas.microsoft.com/office/word/2006/wordml" xmlns:wps="http://schemas.microsoft.com/office/word/2010/wordprocessingShape" mc:Ignorable="w14 w15 w16se wp14">
   <w:body>
     <w:p>
       <w:pPr>
@@ -134,14 +134,18 @@
         </w:rPr>
         <w:t xml:space="preserve">software </w:t>
       </w:r>
-      <w:r>
-        <w:rPr>
-          <w:rFonts w:ascii="Arial" w:hAnsi="Arial" w:cs="Arial"/>
-          <w:sz w:val="24"/>
-          <w:szCs w:val="24"/>
-        </w:rPr>
-        <w:t>que,</w:t>
-      </w:r>
+      <w:bookmarkStart w:id="0" w:name="_GoBack"/>
+      <w:bookmarkEnd w:id="0"/>
+      <w:proofErr w:type="gramStart"/>
+      <w:r>
+        <w:rPr>
+          <w:rFonts w:ascii="Arial" w:hAnsi="Arial" w:cs="Arial"/>
+          <w:sz w:val="24"/>
+          <w:szCs w:val="24"/>
+        </w:rPr>
+        <w:t>que</w:t>
+      </w:r>
+      <w:proofErr w:type="gramEnd"/>
       <w:r>
         <w:rPr>
           <w:rFonts w:ascii="Arial" w:hAnsi="Arial" w:cs="Arial"/>
@@ -217,15 +221,13 @@
         <w:jc w:val="both"/>
         <w:rPr>
           <w:rFonts w:ascii="Arial" w:hAnsi="Arial" w:cs="Arial"/>
-          <w:color w:val="00B050"/>
-          <w:sz w:val="24"/>
-          <w:szCs w:val="24"/>
-        </w:rPr>
-      </w:pPr>
-      <w:r>
-        <w:rPr>
-          <w:rFonts w:ascii="Arial" w:hAnsi="Arial" w:cs="Arial"/>
-          <w:color w:val="00B050"/>
+          <w:sz w:val="24"/>
+          <w:szCs w:val="24"/>
+        </w:rPr>
+      </w:pPr>
+      <w:r>
+        <w:rPr>
+          <w:rFonts w:ascii="Arial" w:hAnsi="Arial" w:cs="Arial"/>
           <w:sz w:val="24"/>
           <w:szCs w:val="24"/>
         </w:rPr>
@@ -234,7 +236,6 @@
       <w:r>
         <w:rPr>
           <w:rFonts w:ascii="Arial" w:hAnsi="Arial" w:cs="Arial"/>
-          <w:color w:val="00B050"/>
           <w:sz w:val="24"/>
           <w:szCs w:val="24"/>
         </w:rPr>
@@ -243,7 +244,6 @@
       <w:r>
         <w:rPr>
           <w:rFonts w:ascii="Arial" w:hAnsi="Arial" w:cs="Arial"/>
-          <w:color w:val="00B050"/>
           <w:sz w:val="24"/>
           <w:szCs w:val="24"/>
         </w:rPr>
@@ -252,7 +252,6 @@
       <w:r>
         <w:rPr>
           <w:rFonts w:ascii="Arial" w:hAnsi="Arial" w:cs="Arial"/>
-          <w:color w:val="00B050"/>
           <w:sz w:val="24"/>
           <w:szCs w:val="24"/>
         </w:rPr>
@@ -261,7 +260,6 @@
       <w:r>
         <w:rPr>
           <w:rFonts w:ascii="Arial" w:hAnsi="Arial" w:cs="Arial"/>
-          <w:color w:val="00B050"/>
           <w:sz w:val="24"/>
           <w:szCs w:val="24"/>
         </w:rPr>
@@ -270,7 +268,6 @@
       <w:r>
         <w:rPr>
           <w:rFonts w:ascii="Arial" w:hAnsi="Arial" w:cs="Arial"/>
-          <w:color w:val="00B050"/>
           <w:sz w:val="24"/>
           <w:szCs w:val="24"/>
         </w:rPr>
@@ -279,7 +276,6 @@
       <w:r>
         <w:rPr>
           <w:rFonts w:ascii="Arial" w:hAnsi="Arial" w:cs="Arial"/>
-          <w:color w:val="00B050"/>
           <w:sz w:val="24"/>
           <w:szCs w:val="24"/>
         </w:rPr>
@@ -288,7 +284,6 @@
       <w:r>
         <w:rPr>
           <w:rFonts w:ascii="Arial" w:hAnsi="Arial" w:cs="Arial"/>
-          <w:color w:val="00B050"/>
           <w:sz w:val="24"/>
           <w:szCs w:val="24"/>
         </w:rPr>
@@ -305,7 +300,6 @@
         <w:jc w:val="both"/>
         <w:rPr>
           <w:rFonts w:ascii="Arial" w:hAnsi="Arial" w:cs="Arial"/>
-          <w:color w:val="00B050"/>
           <w:sz w:val="24"/>
           <w:szCs w:val="24"/>
         </w:rPr>
@@ -314,7 +308,6 @@
       <w:r>
         <w:rPr>
           <w:rFonts w:ascii="Arial" w:hAnsi="Arial" w:cs="Arial"/>
-          <w:color w:val="00B050"/>
           <w:sz w:val="24"/>
           <w:szCs w:val="24"/>
         </w:rPr>
@@ -323,7 +316,6 @@
       <w:r>
         <w:rPr>
           <w:rFonts w:ascii="Arial" w:hAnsi="Arial" w:cs="Arial"/>
-          <w:color w:val="00B050"/>
           <w:sz w:val="24"/>
           <w:szCs w:val="24"/>
         </w:rPr>
@@ -332,7 +324,6 @@
       <w:r>
         <w:rPr>
           <w:rFonts w:ascii="Arial" w:hAnsi="Arial" w:cs="Arial"/>
-          <w:color w:val="00B050"/>
           <w:sz w:val="24"/>
           <w:szCs w:val="24"/>
         </w:rPr>
@@ -342,7 +333,6 @@
       <w:r>
         <w:rPr>
           <w:rFonts w:ascii="Arial" w:hAnsi="Arial" w:cs="Arial"/>
-          <w:color w:val="00B050"/>
           <w:sz w:val="24"/>
           <w:szCs w:val="24"/>
         </w:rPr>
@@ -359,15 +349,13 @@
         <w:jc w:val="both"/>
         <w:rPr>
           <w:rFonts w:ascii="Arial" w:hAnsi="Arial" w:cs="Arial"/>
-          <w:color w:val="00B050"/>
-          <w:sz w:val="24"/>
-          <w:szCs w:val="24"/>
-        </w:rPr>
-      </w:pPr>
-      <w:r>
-        <w:rPr>
-          <w:rFonts w:ascii="Arial" w:hAnsi="Arial" w:cs="Arial"/>
-          <w:color w:val="00B050"/>
+          <w:sz w:val="24"/>
+          <w:szCs w:val="24"/>
+        </w:rPr>
+      </w:pPr>
+      <w:r>
+        <w:rPr>
+          <w:rFonts w:ascii="Arial" w:hAnsi="Arial" w:cs="Arial"/>
           <w:sz w:val="24"/>
           <w:szCs w:val="24"/>
         </w:rPr>
@@ -376,7 +364,6 @@
       <w:r>
         <w:rPr>
           <w:rFonts w:ascii="Arial" w:hAnsi="Arial" w:cs="Arial"/>
-          <w:color w:val="00B050"/>
           <w:sz w:val="24"/>
           <w:szCs w:val="24"/>
         </w:rPr>
@@ -385,7 +372,6 @@
       <w:r>
         <w:rPr>
           <w:rFonts w:ascii="Arial" w:hAnsi="Arial" w:cs="Arial"/>
-          <w:color w:val="00B050"/>
           <w:sz w:val="24"/>
           <w:szCs w:val="24"/>
         </w:rPr>
@@ -394,7 +380,6 @@
       <w:r>
         <w:rPr>
           <w:rFonts w:ascii="Arial" w:hAnsi="Arial" w:cs="Arial"/>
-          <w:color w:val="00B050"/>
           <w:sz w:val="24"/>
           <w:szCs w:val="24"/>
         </w:rPr>
@@ -403,7 +388,6 @@
       <w:r>
         <w:rPr>
           <w:rFonts w:ascii="Arial" w:hAnsi="Arial" w:cs="Arial"/>
-          <w:color w:val="00B050"/>
           <w:sz w:val="24"/>
           <w:szCs w:val="24"/>
         </w:rPr>
@@ -412,7 +396,6 @@
       <w:r>
         <w:rPr>
           <w:rFonts w:ascii="Arial" w:hAnsi="Arial" w:cs="Arial"/>
-          <w:color w:val="00B050"/>
           <w:sz w:val="24"/>
           <w:szCs w:val="24"/>
         </w:rPr>
@@ -421,7 +404,6 @@
       <w:r>
         <w:rPr>
           <w:rFonts w:ascii="Arial" w:hAnsi="Arial" w:cs="Arial"/>
-          <w:color w:val="00B050"/>
           <w:sz w:val="24"/>
           <w:szCs w:val="24"/>
         </w:rPr>
@@ -430,7 +412,6 @@
       <w:r>
         <w:rPr>
           <w:rFonts w:ascii="Arial" w:hAnsi="Arial" w:cs="Arial"/>
-          <w:color w:val="00B050"/>
           <w:sz w:val="24"/>
           <w:szCs w:val="24"/>
         </w:rPr>
@@ -439,7 +420,6 @@
       <w:r>
         <w:rPr>
           <w:rFonts w:ascii="Arial" w:hAnsi="Arial" w:cs="Arial"/>
-          <w:color w:val="00B050"/>
           <w:sz w:val="24"/>
           <w:szCs w:val="24"/>
         </w:rPr>
@@ -466,7 +446,15 @@
           <w:sz w:val="24"/>
           <w:szCs w:val="24"/>
         </w:rPr>
-        <w:t xml:space="preserve">Se debe permitir </w:t>
+        <w:t>Se debe permitir que de una manera</w:t>
+      </w:r>
+      <w:r>
+        <w:rPr>
+          <w:rFonts w:ascii="Arial" w:hAnsi="Arial" w:cs="Arial"/>
+          <w:sz w:val="24"/>
+          <w:szCs w:val="24"/>
+        </w:rPr>
+        <w:t xml:space="preserve"> </w:t>
       </w:r>
       <w:proofErr w:type="gramStart"/>
       <w:r>
@@ -475,7 +463,31 @@
           <w:sz w:val="24"/>
           <w:szCs w:val="24"/>
         </w:rPr>
-        <w:t>que</w:t>
+        <w:t>lúdica</w:t>
+      </w:r>
+      <w:r>
+        <w:rPr>
+          <w:rFonts w:ascii="Arial" w:hAnsi="Arial" w:cs="Arial"/>
+          <w:sz w:val="24"/>
+          <w:szCs w:val="24"/>
+        </w:rPr>
+        <w:t xml:space="preserve">, </w:t>
+      </w:r>
+      <w:r>
+        <w:rPr>
+          <w:rFonts w:ascii="Arial" w:hAnsi="Arial" w:cs="Arial"/>
+          <w:sz w:val="24"/>
+          <w:szCs w:val="24"/>
+        </w:rPr>
+        <w:t xml:space="preserve"> </w:t>
+      </w:r>
+      <w:r>
+        <w:rPr>
+          <w:rFonts w:ascii="Arial" w:hAnsi="Arial" w:cs="Arial"/>
+          <w:sz w:val="24"/>
+          <w:szCs w:val="24"/>
+        </w:rPr>
+        <w:t>a</w:t>
       </w:r>
       <w:proofErr w:type="gramEnd"/>
       <w:r>
@@ -484,39 +496,7 @@
           <w:sz w:val="24"/>
           <w:szCs w:val="24"/>
         </w:rPr>
-        <w:t xml:space="preserve"> de una manera</w:t>
-      </w:r>
-      <w:r>
-        <w:rPr>
-          <w:rFonts w:ascii="Arial" w:hAnsi="Arial" w:cs="Arial"/>
-          <w:sz w:val="24"/>
-          <w:szCs w:val="24"/>
-        </w:rPr>
-        <w:t xml:space="preserve"> lúdica</w:t>
-      </w:r>
-      <w:r>
-        <w:rPr>
-          <w:rFonts w:ascii="Arial" w:hAnsi="Arial" w:cs="Arial"/>
-          <w:sz w:val="24"/>
-          <w:szCs w:val="24"/>
-        </w:rPr>
-        <w:t>,</w:t>
-      </w:r>
-      <w:r>
-        <w:rPr>
-          <w:rFonts w:ascii="Arial" w:hAnsi="Arial" w:cs="Arial"/>
-          <w:sz w:val="24"/>
-          <w:szCs w:val="24"/>
-        </w:rPr>
-        <w:t xml:space="preserve"> </w:t>
-      </w:r>
-      <w:r>
-        <w:rPr>
-          <w:rFonts w:ascii="Arial" w:hAnsi="Arial" w:cs="Arial"/>
-          <w:sz w:val="24"/>
-          <w:szCs w:val="24"/>
-        </w:rPr>
-        <w:t>a modo</w:t>
+        <w:t xml:space="preserve"> modo</w:t>
       </w:r>
       <w:r>
         <w:rPr>
@@ -625,15 +605,13 @@
         <w:jc w:val="both"/>
         <w:rPr>
           <w:rFonts w:ascii="Arial" w:hAnsi="Arial" w:cs="Arial"/>
-          <w:color w:val="00B050"/>
-          <w:sz w:val="24"/>
-          <w:szCs w:val="24"/>
-        </w:rPr>
-      </w:pPr>
-      <w:r>
-        <w:rPr>
-          <w:rFonts w:ascii="Arial" w:hAnsi="Arial" w:cs="Arial"/>
-          <w:color w:val="00B050"/>
+          <w:sz w:val="24"/>
+          <w:szCs w:val="24"/>
+        </w:rPr>
+      </w:pPr>
+      <w:r>
+        <w:rPr>
+          <w:rFonts w:ascii="Arial" w:hAnsi="Arial" w:cs="Arial"/>
           <w:sz w:val="24"/>
           <w:szCs w:val="24"/>
         </w:rPr>
@@ -642,7 +620,6 @@
       <w:r>
         <w:rPr>
           <w:rFonts w:ascii="Arial" w:hAnsi="Arial" w:cs="Arial"/>
-          <w:color w:val="00B050"/>
           <w:sz w:val="24"/>
           <w:szCs w:val="24"/>
         </w:rPr>
@@ -651,7 +628,6 @@
       <w:r>
         <w:rPr>
           <w:rFonts w:ascii="Arial" w:hAnsi="Arial" w:cs="Arial"/>
-          <w:color w:val="00B050"/>
           <w:sz w:val="24"/>
           <w:szCs w:val="24"/>
         </w:rPr>
@@ -660,7 +636,6 @@
       <w:r>
         <w:rPr>
           <w:rFonts w:ascii="Arial" w:hAnsi="Arial" w:cs="Arial"/>
-          <w:color w:val="00B050"/>
           <w:sz w:val="24"/>
           <w:szCs w:val="24"/>
         </w:rPr>
@@ -669,7 +644,6 @@
       <w:r>
         <w:rPr>
           <w:rFonts w:ascii="Arial" w:hAnsi="Arial" w:cs="Arial"/>
-          <w:color w:val="00B050"/>
           <w:sz w:val="24"/>
           <w:szCs w:val="24"/>
         </w:rPr>
@@ -681,15 +655,13 @@
         <w:jc w:val="both"/>
         <w:rPr>
           <w:rFonts w:ascii="Arial" w:hAnsi="Arial" w:cs="Arial"/>
-          <w:color w:val="00B050"/>
-          <w:sz w:val="24"/>
-          <w:szCs w:val="24"/>
-        </w:rPr>
-      </w:pPr>
-      <w:r>
-        <w:rPr>
-          <w:rFonts w:ascii="Arial" w:hAnsi="Arial" w:cs="Arial"/>
-          <w:color w:val="00B050"/>
+          <w:sz w:val="24"/>
+          <w:szCs w:val="24"/>
+        </w:rPr>
+      </w:pPr>
+      <w:r>
+        <w:rPr>
+          <w:rFonts w:ascii="Arial" w:hAnsi="Arial" w:cs="Arial"/>
           <w:sz w:val="24"/>
           <w:szCs w:val="24"/>
         </w:rPr>
@@ -698,7 +670,6 @@
       <w:r>
         <w:rPr>
           <w:rFonts w:ascii="Arial" w:hAnsi="Arial" w:cs="Arial"/>
-          <w:color w:val="00B050"/>
           <w:sz w:val="24"/>
           <w:szCs w:val="24"/>
         </w:rPr>
@@ -707,7 +678,6 @@
       <w:r>
         <w:rPr>
           <w:rFonts w:ascii="Arial" w:hAnsi="Arial" w:cs="Arial"/>
-          <w:color w:val="00B050"/>
           <w:sz w:val="24"/>
           <w:szCs w:val="24"/>
         </w:rPr>
@@ -716,7 +686,6 @@
       <w:r>
         <w:rPr>
           <w:rFonts w:ascii="Arial" w:hAnsi="Arial" w:cs="Arial"/>
-          <w:color w:val="00B050"/>
           <w:sz w:val="24"/>
           <w:szCs w:val="24"/>
         </w:rPr>
@@ -725,7 +694,6 @@
       <w:r>
         <w:rPr>
           <w:rFonts w:ascii="Arial" w:hAnsi="Arial" w:cs="Arial"/>
-          <w:color w:val="00B050"/>
           <w:sz w:val="24"/>
           <w:szCs w:val="24"/>
         </w:rPr>
@@ -734,7 +702,7 @@
       <w:r>
         <w:rPr>
           <w:rFonts w:ascii="Arial" w:eastAsia="Times New Roman" w:hAnsi="Arial" w:cs="Arial"/>
-          <w:color w:val="00B050"/>
+          <w:color w:val="000000"/>
           <w:sz w:val="24"/>
           <w:szCs w:val="24"/>
         </w:rPr>
@@ -743,7 +711,7 @@
       <w:r>
         <w:rPr>
           <w:rFonts w:ascii="Arial" w:eastAsia="Times New Roman" w:hAnsi="Arial" w:cs="Arial"/>
-          <w:color w:val="00B050"/>
+          <w:color w:val="000000"/>
           <w:sz w:val="24"/>
           <w:szCs w:val="24"/>
         </w:rPr>
@@ -752,7 +720,7 @@
       <w:r>
         <w:rPr>
           <w:rFonts w:ascii="Arial" w:eastAsia="Times New Roman" w:hAnsi="Arial" w:cs="Arial"/>
-          <w:color w:val="00B050"/>
+          <w:color w:val="000000"/>
           <w:sz w:val="24"/>
           <w:szCs w:val="24"/>
         </w:rPr>
@@ -761,7 +729,6 @@
       <w:r>
         <w:rPr>
           <w:rFonts w:ascii="Arial" w:hAnsi="Arial" w:cs="Arial"/>
-          <w:color w:val="00B050"/>
           <w:sz w:val="24"/>
           <w:szCs w:val="24"/>
         </w:rPr>
@@ -770,7 +737,6 @@
       <w:r>
         <w:rPr>
           <w:rFonts w:ascii="Arial" w:hAnsi="Arial" w:cs="Arial"/>
-          <w:color w:val="00B050"/>
           <w:sz w:val="24"/>
           <w:szCs w:val="24"/>
         </w:rPr>
@@ -779,7 +745,6 @@
       <w:r>
         <w:rPr>
           <w:rFonts w:ascii="Arial" w:hAnsi="Arial" w:cs="Arial"/>
-          <w:color w:val="00B050"/>
           <w:sz w:val="24"/>
           <w:szCs w:val="24"/>
         </w:rPr>
@@ -788,7 +753,6 @@
       <w:r>
         <w:rPr>
           <w:rFonts w:ascii="Arial" w:hAnsi="Arial" w:cs="Arial"/>
-          <w:color w:val="00B050"/>
           <w:sz w:val="24"/>
           <w:szCs w:val="24"/>
         </w:rPr>
@@ -797,7 +761,6 @@
       <w:r>
         <w:rPr>
           <w:rFonts w:ascii="Arial" w:hAnsi="Arial" w:cs="Arial"/>
-          <w:color w:val="00B050"/>
           <w:sz w:val="24"/>
           <w:szCs w:val="24"/>
         </w:rPr>
@@ -806,7 +769,6 @@
       <w:r>
         <w:rPr>
           <w:rFonts w:ascii="Arial" w:hAnsi="Arial" w:cs="Arial"/>
-          <w:color w:val="00B050"/>
           <w:sz w:val="24"/>
           <w:szCs w:val="24"/>
         </w:rPr>
@@ -878,14 +840,16 @@
         </w:rPr>
         <w:t xml:space="preserve">diseño e </w:t>
       </w:r>
-      <w:r>
-        <w:rPr>
-          <w:rFonts w:ascii="Arial" w:hAnsi="Arial" w:cs="Arial"/>
-          <w:sz w:val="24"/>
-          <w:szCs w:val="24"/>
-        </w:rPr>
-        <w:t>implementación del</w:t>
-      </w:r>
+      <w:proofErr w:type="gramStart"/>
+      <w:r>
+        <w:rPr>
+          <w:rFonts w:ascii="Arial" w:hAnsi="Arial" w:cs="Arial"/>
+          <w:sz w:val="24"/>
+          <w:szCs w:val="24"/>
+        </w:rPr>
+        <w:t>implementación  del</w:t>
+      </w:r>
+      <w:proofErr w:type="gramEnd"/>
       <w:r>
         <w:rPr>
           <w:rFonts w:ascii="Arial" w:hAnsi="Arial" w:cs="Arial"/>
@@ -900,21 +864,11 @@
           <w:sz w:val="24"/>
           <w:szCs w:val="24"/>
         </w:rPr>
-        <w:t xml:space="preserve">, </w:t>
-      </w:r>
-      <w:r>
-        <w:rPr>
-          <w:rFonts w:ascii="Arial" w:hAnsi="Arial" w:cs="Arial"/>
-          <w:color w:val="C00000"/>
-          <w:sz w:val="24"/>
-          <w:szCs w:val="24"/>
-        </w:rPr>
-        <w:t xml:space="preserve">como </w:t>
-      </w:r>
-      <w:r>
-        <w:rPr>
-          <w:rFonts w:ascii="Arial" w:hAnsi="Arial" w:cs="Arial"/>
-          <w:color w:val="C00000"/>
+        <w:t xml:space="preserve">, como </w:t>
+      </w:r>
+      <w:r>
+        <w:rPr>
+          <w:rFonts w:ascii="Arial" w:hAnsi="Arial" w:cs="Arial"/>
           <w:sz w:val="24"/>
           <w:szCs w:val="24"/>
         </w:rPr>
@@ -939,15 +893,15 @@
         <w:jc w:val="both"/>
         <w:rPr>
           <w:rFonts w:ascii="Arial" w:eastAsia="Times New Roman" w:hAnsi="Arial" w:cs="Arial"/>
-          <w:color w:val="00B050"/>
-          <w:sz w:val="24"/>
-          <w:szCs w:val="24"/>
-        </w:rPr>
-      </w:pPr>
-      <w:r>
-        <w:rPr>
-          <w:rFonts w:ascii="Arial" w:eastAsia="Times New Roman" w:hAnsi="Arial" w:cs="Arial"/>
-          <w:color w:val="00B050"/>
+          <w:color w:val="000000"/>
+          <w:sz w:val="24"/>
+          <w:szCs w:val="24"/>
+        </w:rPr>
+      </w:pPr>
+      <w:r>
+        <w:rPr>
+          <w:rFonts w:ascii="Arial" w:eastAsia="Times New Roman" w:hAnsi="Arial" w:cs="Arial"/>
+          <w:color w:val="000000"/>
           <w:sz w:val="24"/>
           <w:szCs w:val="24"/>
         </w:rPr>
@@ -956,7 +910,7 @@
       <w:r>
         <w:rPr>
           <w:rFonts w:ascii="Arial" w:eastAsia="Times New Roman" w:hAnsi="Arial" w:cs="Arial"/>
-          <w:color w:val="00B050"/>
+          <w:color w:val="000000"/>
           <w:sz w:val="24"/>
           <w:szCs w:val="24"/>
         </w:rPr>
@@ -965,7 +919,7 @@
       <w:r>
         <w:rPr>
           <w:rFonts w:ascii="Arial" w:eastAsia="Times New Roman" w:hAnsi="Arial" w:cs="Arial"/>
-          <w:color w:val="00B050"/>
+          <w:color w:val="000000"/>
           <w:sz w:val="24"/>
           <w:szCs w:val="24"/>
         </w:rPr>
@@ -974,7 +928,7 @@
       <w:r>
         <w:rPr>
           <w:rFonts w:ascii="Arial" w:eastAsia="Times New Roman" w:hAnsi="Arial" w:cs="Arial"/>
-          <w:color w:val="00B050"/>
+          <w:color w:val="000000"/>
           <w:sz w:val="24"/>
           <w:szCs w:val="24"/>
         </w:rPr>
@@ -983,7 +937,7 @@
       <w:r>
         <w:rPr>
           <w:rFonts w:ascii="Arial" w:eastAsia="Times New Roman" w:hAnsi="Arial" w:cs="Arial"/>
-          <w:color w:val="00B050"/>
+          <w:color w:val="000000"/>
           <w:sz w:val="24"/>
           <w:szCs w:val="24"/>
         </w:rPr>
@@ -992,7 +946,7 @@
       <w:r>
         <w:rPr>
           <w:rFonts w:ascii="Arial" w:eastAsia="Times New Roman" w:hAnsi="Arial" w:cs="Arial"/>
-          <w:color w:val="00B050"/>
+          <w:color w:val="000000"/>
           <w:sz w:val="24"/>
           <w:szCs w:val="24"/>
         </w:rPr>
@@ -1001,7 +955,7 @@
       <w:r>
         <w:rPr>
           <w:rFonts w:ascii="Arial" w:eastAsia="Times New Roman" w:hAnsi="Arial" w:cs="Arial"/>
-          <w:color w:val="00B050"/>
+          <w:color w:val="000000"/>
           <w:sz w:val="24"/>
           <w:szCs w:val="24"/>
         </w:rPr>
@@ -1010,7 +964,7 @@
       <w:r>
         <w:rPr>
           <w:rFonts w:ascii="Arial" w:eastAsia="Times New Roman" w:hAnsi="Arial" w:cs="Arial"/>
-          <w:color w:val="00B050"/>
+          <w:color w:val="000000"/>
           <w:sz w:val="24"/>
           <w:szCs w:val="24"/>
         </w:rPr>
@@ -1019,7 +973,7 @@
       <w:r>
         <w:rPr>
           <w:rFonts w:ascii="Arial" w:eastAsia="Times New Roman" w:hAnsi="Arial" w:cs="Arial"/>
-          <w:color w:val="00B050"/>
+          <w:color w:val="000000"/>
           <w:sz w:val="24"/>
           <w:szCs w:val="24"/>
         </w:rPr>
@@ -1028,7 +982,7 @@
       <w:r>
         <w:rPr>
           <w:rFonts w:ascii="Arial" w:eastAsia="Times New Roman" w:hAnsi="Arial" w:cs="Arial"/>
-          <w:color w:val="00B050"/>
+          <w:color w:val="000000"/>
           <w:sz w:val="24"/>
           <w:szCs w:val="24"/>
         </w:rPr>
@@ -1037,7 +991,7 @@
       <w:r>
         <w:rPr>
           <w:rFonts w:ascii="Arial" w:eastAsia="Times New Roman" w:hAnsi="Arial" w:cs="Arial"/>
-          <w:color w:val="00B050"/>
+          <w:color w:val="000000"/>
           <w:sz w:val="24"/>
           <w:szCs w:val="24"/>
         </w:rPr>
@@ -1046,7 +1000,7 @@
       <w:r>
         <w:rPr>
           <w:rFonts w:ascii="Arial" w:eastAsia="Times New Roman" w:hAnsi="Arial" w:cs="Arial"/>
-          <w:color w:val="00B050"/>
+          <w:color w:val="000000"/>
           <w:sz w:val="24"/>
           <w:szCs w:val="24"/>
         </w:rPr>
@@ -1055,7 +1009,7 @@
       <w:r>
         <w:rPr>
           <w:rFonts w:ascii="Arial" w:eastAsia="Times New Roman" w:hAnsi="Arial" w:cs="Arial"/>
-          <w:color w:val="00B050"/>
+          <w:color w:val="000000"/>
           <w:sz w:val="24"/>
           <w:szCs w:val="24"/>
         </w:rPr>
@@ -1064,7 +1018,7 @@
       <w:r>
         <w:rPr>
           <w:rFonts w:ascii="Arial" w:eastAsia="Times New Roman" w:hAnsi="Arial" w:cs="Arial"/>
-          <w:color w:val="00B050"/>
+          <w:color w:val="000000"/>
           <w:sz w:val="24"/>
           <w:szCs w:val="24"/>
         </w:rPr>
@@ -1073,7 +1027,7 @@
       <w:r>
         <w:rPr>
           <w:rFonts w:ascii="Arial" w:eastAsia="Times New Roman" w:hAnsi="Arial" w:cs="Arial"/>
-          <w:color w:val="00B050"/>
+          <w:color w:val="000000"/>
           <w:sz w:val="24"/>
           <w:szCs w:val="24"/>
         </w:rPr>
@@ -1082,7 +1036,7 @@
       <w:r>
         <w:rPr>
           <w:rFonts w:ascii="Arial" w:eastAsia="Times New Roman" w:hAnsi="Arial" w:cs="Arial"/>
-          <w:color w:val="00B050"/>
+          <w:color w:val="000000"/>
           <w:sz w:val="24"/>
           <w:szCs w:val="24"/>
         </w:rPr>
@@ -1091,7 +1045,7 @@
       <w:r>
         <w:rPr>
           <w:rFonts w:ascii="Arial" w:eastAsia="Times New Roman" w:hAnsi="Arial" w:cs="Arial"/>
-          <w:color w:val="00B050"/>
+          <w:color w:val="000000"/>
           <w:sz w:val="24"/>
           <w:szCs w:val="24"/>
         </w:rPr>
@@ -1100,7 +1054,7 @@
       <w:r>
         <w:rPr>
           <w:rFonts w:ascii="Arial" w:eastAsia="Times New Roman" w:hAnsi="Arial" w:cs="Arial"/>
-          <w:color w:val="00B050"/>
+          <w:color w:val="000000"/>
           <w:sz w:val="24"/>
           <w:szCs w:val="24"/>
         </w:rPr>
@@ -1109,7 +1063,7 @@
       <w:r>
         <w:rPr>
           <w:rFonts w:ascii="Arial" w:eastAsia="Times New Roman" w:hAnsi="Arial" w:cs="Arial"/>
-          <w:color w:val="00B050"/>
+          <w:color w:val="000000"/>
           <w:sz w:val="24"/>
           <w:szCs w:val="24"/>
         </w:rPr>
@@ -1118,7 +1072,7 @@
       <w:r>
         <w:rPr>
           <w:rFonts w:ascii="Arial" w:eastAsia="Times New Roman" w:hAnsi="Arial" w:cs="Arial"/>
-          <w:color w:val="00B050"/>
+          <w:color w:val="000000"/>
           <w:sz w:val="24"/>
           <w:szCs w:val="24"/>
         </w:rPr>
@@ -1127,7 +1081,7 @@
       <w:r>
         <w:rPr>
           <w:rFonts w:ascii="Arial" w:eastAsia="Times New Roman" w:hAnsi="Arial" w:cs="Arial"/>
-          <w:color w:val="00B050"/>
+          <w:color w:val="000000"/>
           <w:sz w:val="24"/>
           <w:szCs w:val="24"/>
         </w:rPr>
@@ -1136,7 +1090,7 @@
       <w:r>
         <w:rPr>
           <w:rFonts w:ascii="Arial" w:eastAsia="Times New Roman" w:hAnsi="Arial" w:cs="Arial"/>
-          <w:color w:val="00B050"/>
+          <w:color w:val="000000"/>
           <w:sz w:val="24"/>
           <w:szCs w:val="24"/>
         </w:rPr>
@@ -1145,7 +1099,7 @@
       <w:r>
         <w:rPr>
           <w:rFonts w:ascii="Arial" w:eastAsia="Times New Roman" w:hAnsi="Arial" w:cs="Arial"/>
-          <w:color w:val="00B050"/>
+          <w:color w:val="000000"/>
           <w:sz w:val="24"/>
           <w:szCs w:val="24"/>
         </w:rPr>
@@ -1154,7 +1108,7 @@
       <w:r>
         <w:rPr>
           <w:rFonts w:ascii="Arial" w:eastAsia="Times New Roman" w:hAnsi="Arial" w:cs="Arial"/>
-          <w:color w:val="00B050"/>
+          <w:color w:val="000000"/>
           <w:sz w:val="24"/>
           <w:szCs w:val="24"/>
         </w:rPr>
@@ -1163,7 +1117,7 @@
       <w:r>
         <w:rPr>
           <w:rFonts w:ascii="Arial" w:eastAsia="Times New Roman" w:hAnsi="Arial" w:cs="Arial"/>
-          <w:color w:val="00B050"/>
+          <w:color w:val="000000"/>
           <w:sz w:val="24"/>
           <w:szCs w:val="24"/>
         </w:rPr>
@@ -1374,7 +1328,7 @@
       <w:r>
         <w:rPr>
           <w:rFonts w:ascii="Arial" w:eastAsia="Times New Roman" w:hAnsi="Arial" w:cs="Arial"/>
-          <w:color w:val="C00000"/>
+          <w:color w:val="000000"/>
           <w:sz w:val="24"/>
           <w:szCs w:val="24"/>
         </w:rPr>
@@ -1383,7 +1337,7 @@
       <w:r>
         <w:rPr>
           <w:rFonts w:ascii="Arial" w:eastAsia="Times New Roman" w:hAnsi="Arial" w:cs="Arial"/>
-          <w:color w:val="C00000"/>
+          <w:color w:val="000000"/>
           <w:sz w:val="24"/>
           <w:szCs w:val="24"/>
         </w:rPr>
@@ -1392,7 +1346,7 @@
       <w:r>
         <w:rPr>
           <w:rFonts w:ascii="Arial" w:eastAsia="Times New Roman" w:hAnsi="Arial" w:cs="Arial"/>
-          <w:color w:val="C00000"/>
+          <w:color w:val="000000"/>
           <w:sz w:val="24"/>
           <w:szCs w:val="24"/>
         </w:rPr>
@@ -1401,7 +1355,7 @@
       <w:r>
         <w:rPr>
           <w:rFonts w:ascii="Arial" w:eastAsia="Times New Roman" w:hAnsi="Arial" w:cs="Arial"/>
-          <w:color w:val="C00000"/>
+          <w:color w:val="000000"/>
           <w:sz w:val="24"/>
           <w:szCs w:val="24"/>
         </w:rPr>
@@ -1410,20 +1364,11 @@
       <w:r>
         <w:rPr>
           <w:rFonts w:ascii="Arial" w:eastAsia="Times New Roman" w:hAnsi="Arial" w:cs="Arial"/>
-          <w:color w:val="C00000"/>
-          <w:sz w:val="24"/>
-          <w:szCs w:val="24"/>
-        </w:rPr>
-        <w:t>la cantidad de veces que esta se ejecuta</w:t>
-      </w:r>
-      <w:r>
-        <w:rPr>
-          <w:rFonts w:ascii="Arial" w:eastAsia="Times New Roman" w:hAnsi="Arial" w:cs="Arial"/>
-          <w:color w:val="000000"/>
-          <w:sz w:val="24"/>
-          <w:szCs w:val="24"/>
-        </w:rPr>
-        <w:t xml:space="preserve">, </w:t>
+          <w:color w:val="000000"/>
+          <w:sz w:val="24"/>
+          <w:szCs w:val="24"/>
+        </w:rPr>
+        <w:t xml:space="preserve">la cantidad de veces que esta se ejecuta, </w:t>
       </w:r>
       <w:r>
         <w:rPr>
@@ -1608,15 +1553,17 @@
         </w:rPr>
         <w:t xml:space="preserve"> Sin embargo, a </w:t>
       </w:r>
-      <w:r>
-        <w:rPr>
-          <w:rFonts w:ascii="Arial" w:eastAsia="Times New Roman" w:hAnsi="Arial" w:cs="Arial"/>
-          <w:color w:val="000000"/>
-          <w:sz w:val="24"/>
-          <w:szCs w:val="24"/>
-        </w:rPr>
-        <w:t>continuación,</w:t>
-      </w:r>
+      <w:proofErr w:type="gramStart"/>
+      <w:r>
+        <w:rPr>
+          <w:rFonts w:ascii="Arial" w:eastAsia="Times New Roman" w:hAnsi="Arial" w:cs="Arial"/>
+          <w:color w:val="000000"/>
+          <w:sz w:val="24"/>
+          <w:szCs w:val="24"/>
+        </w:rPr>
+        <w:t>continuación</w:t>
+      </w:r>
+      <w:proofErr w:type="gramEnd"/>
       <w:r>
         <w:rPr>
           <w:rFonts w:ascii="Arial" w:eastAsia="Times New Roman" w:hAnsi="Arial" w:cs="Arial"/>
@@ -1648,15 +1595,15 @@
         <w:textAlignment w:val="baseline"/>
         <w:rPr>
           <w:rFonts w:ascii="Arial" w:eastAsia="Times New Roman" w:hAnsi="Arial" w:cs="Arial"/>
-          <w:color w:val="C00000"/>
-          <w:sz w:val="24"/>
-          <w:szCs w:val="24"/>
-        </w:rPr>
-      </w:pPr>
-      <w:r>
-        <w:rPr>
-          <w:rFonts w:ascii="Arial" w:eastAsia="Times New Roman" w:hAnsi="Arial" w:cs="Arial"/>
-          <w:color w:val="C00000"/>
+          <w:color w:val="000000"/>
+          <w:sz w:val="24"/>
+          <w:szCs w:val="24"/>
+        </w:rPr>
+      </w:pPr>
+      <w:r>
+        <w:rPr>
+          <w:rFonts w:ascii="Arial" w:eastAsia="Times New Roman" w:hAnsi="Arial" w:cs="Arial"/>
+          <w:color w:val="000000"/>
           <w:sz w:val="24"/>
           <w:szCs w:val="24"/>
         </w:rPr>
@@ -1665,7 +1612,7 @@
       <w:r>
         <w:rPr>
           <w:rFonts w:ascii="Arial" w:eastAsia="Times New Roman" w:hAnsi="Arial" w:cs="Arial"/>
-          <w:color w:val="C00000"/>
+          <w:color w:val="000000"/>
           <w:sz w:val="24"/>
           <w:szCs w:val="24"/>
         </w:rPr>
@@ -1674,7 +1621,7 @@
       <w:r>
         <w:rPr>
           <w:rFonts w:ascii="Arial" w:eastAsia="Times New Roman" w:hAnsi="Arial" w:cs="Arial"/>
-          <w:color w:val="C00000"/>
+          <w:color w:val="000000"/>
           <w:sz w:val="24"/>
           <w:szCs w:val="24"/>
         </w:rPr>
@@ -1683,7 +1630,7 @@
       <w:r>
         <w:rPr>
           <w:rFonts w:ascii="Arial" w:eastAsia="Times New Roman" w:hAnsi="Arial" w:cs="Arial"/>
-          <w:color w:val="C00000"/>
+          <w:color w:val="000000"/>
           <w:sz w:val="24"/>
           <w:szCs w:val="24"/>
         </w:rPr>
@@ -1692,7 +1639,7 @@
       <w:r>
         <w:rPr>
           <w:rFonts w:ascii="Arial" w:eastAsia="Times New Roman" w:hAnsi="Arial" w:cs="Arial"/>
-          <w:color w:val="C00000"/>
+          <w:color w:val="000000"/>
           <w:sz w:val="24"/>
           <w:szCs w:val="24"/>
         </w:rPr>
@@ -1701,7 +1648,7 @@
       <w:r>
         <w:rPr>
           <w:rFonts w:ascii="Arial" w:eastAsia="Times New Roman" w:hAnsi="Arial" w:cs="Arial"/>
-          <w:color w:val="C00000"/>
+          <w:color w:val="000000"/>
           <w:sz w:val="24"/>
           <w:szCs w:val="24"/>
         </w:rPr>
@@ -1710,7 +1657,7 @@
       <w:r>
         <w:rPr>
           <w:rFonts w:ascii="Arial" w:eastAsia="Times New Roman" w:hAnsi="Arial" w:cs="Arial"/>
-          <w:color w:val="C00000"/>
+          <w:color w:val="000000"/>
           <w:sz w:val="24"/>
           <w:szCs w:val="24"/>
         </w:rPr>
@@ -1719,7 +1666,7 @@
       <w:r>
         <w:rPr>
           <w:rFonts w:ascii="Arial" w:eastAsia="Times New Roman" w:hAnsi="Arial" w:cs="Arial"/>
-          <w:color w:val="C00000"/>
+          <w:color w:val="000000"/>
           <w:sz w:val="24"/>
           <w:szCs w:val="24"/>
         </w:rPr>
@@ -1728,7 +1675,7 @@
       <w:r>
         <w:rPr>
           <w:rFonts w:ascii="Arial" w:eastAsia="Times New Roman" w:hAnsi="Arial" w:cs="Arial"/>
-          <w:color w:val="C00000"/>
+          <w:color w:val="000000"/>
           <w:sz w:val="24"/>
           <w:szCs w:val="24"/>
         </w:rPr>
@@ -1737,7 +1684,7 @@
       <w:r>
         <w:rPr>
           <w:rFonts w:ascii="Arial" w:eastAsia="Times New Roman" w:hAnsi="Arial" w:cs="Arial"/>
-          <w:color w:val="C00000"/>
+          <w:color w:val="000000"/>
           <w:sz w:val="24"/>
           <w:szCs w:val="24"/>
         </w:rPr>
@@ -1746,7 +1693,7 @@
       <w:r>
         <w:rPr>
           <w:rFonts w:ascii="Arial" w:eastAsia="Times New Roman" w:hAnsi="Arial" w:cs="Arial"/>
-          <w:color w:val="C00000"/>
+          <w:color w:val="000000"/>
           <w:sz w:val="24"/>
           <w:szCs w:val="24"/>
         </w:rPr>
@@ -1755,7 +1702,7 @@
       <w:r>
         <w:rPr>
           <w:rFonts w:ascii="Arial" w:eastAsia="Times New Roman" w:hAnsi="Arial" w:cs="Arial"/>
-          <w:color w:val="C00000"/>
+          <w:color w:val="000000"/>
           <w:sz w:val="24"/>
           <w:szCs w:val="24"/>
         </w:rPr>
@@ -1764,7 +1711,7 @@
       <w:r>
         <w:rPr>
           <w:rFonts w:ascii="Arial" w:eastAsia="Times New Roman" w:hAnsi="Arial" w:cs="Arial"/>
-          <w:color w:val="C00000"/>
+          <w:color w:val="000000"/>
           <w:sz w:val="24"/>
           <w:szCs w:val="24"/>
         </w:rPr>
@@ -1773,7 +1720,7 @@
       <w:r>
         <w:rPr>
           <w:rFonts w:ascii="Arial" w:eastAsia="Times New Roman" w:hAnsi="Arial" w:cs="Arial"/>
-          <w:color w:val="C00000"/>
+          <w:color w:val="000000"/>
           <w:sz w:val="24"/>
           <w:szCs w:val="24"/>
         </w:rPr>
@@ -1782,7 +1729,7 @@
       <w:r>
         <w:rPr>
           <w:rFonts w:ascii="Arial" w:eastAsia="Times New Roman" w:hAnsi="Arial" w:cs="Arial"/>
-          <w:color w:val="C00000"/>
+          <w:color w:val="000000"/>
           <w:sz w:val="24"/>
           <w:szCs w:val="24"/>
         </w:rPr>
@@ -1791,7 +1738,7 @@
       <w:r>
         <w:rPr>
           <w:rFonts w:ascii="Arial" w:eastAsia="Times New Roman" w:hAnsi="Arial" w:cs="Arial"/>
-          <w:color w:val="C00000"/>
+          <w:color w:val="000000"/>
           <w:sz w:val="24"/>
           <w:szCs w:val="24"/>
         </w:rPr>
@@ -1829,13 +1776,15 @@
         <w:textAlignment w:val="baseline"/>
         <w:rPr>
           <w:rFonts w:ascii="Arial" w:eastAsia="Times New Roman" w:hAnsi="Arial" w:cs="Arial"/>
-          <w:sz w:val="24"/>
-          <w:szCs w:val="24"/>
-        </w:rPr>
-      </w:pPr>
-      <w:r>
-        <w:rPr>
-          <w:rFonts w:ascii="Arial" w:eastAsia="Times New Roman" w:hAnsi="Arial" w:cs="Arial"/>
+          <w:color w:val="000000"/>
+          <w:sz w:val="24"/>
+          <w:szCs w:val="24"/>
+        </w:rPr>
+      </w:pPr>
+      <w:r>
+        <w:rPr>
+          <w:rFonts w:ascii="Arial" w:eastAsia="Times New Roman" w:hAnsi="Arial" w:cs="Arial"/>
+          <w:color w:val="000000"/>
           <w:sz w:val="24"/>
           <w:szCs w:val="24"/>
         </w:rPr>
@@ -1844,6 +1793,7 @@
       <w:r>
         <w:rPr>
           <w:rFonts w:ascii="Arial" w:eastAsia="Times New Roman" w:hAnsi="Arial" w:cs="Arial"/>
+          <w:color w:val="000000"/>
           <w:sz w:val="24"/>
           <w:szCs w:val="24"/>
         </w:rPr>
@@ -1852,6 +1802,7 @@
       <w:r>
         <w:rPr>
           <w:rFonts w:ascii="Arial" w:eastAsia="Times New Roman" w:hAnsi="Arial" w:cs="Arial"/>
+          <w:color w:val="000000"/>
           <w:sz w:val="24"/>
           <w:szCs w:val="24"/>
         </w:rPr>
@@ -1860,6 +1811,7 @@
       <w:r>
         <w:rPr>
           <w:rFonts w:ascii="Arial" w:eastAsia="Times New Roman" w:hAnsi="Arial" w:cs="Arial"/>
+          <w:color w:val="000000"/>
           <w:sz w:val="24"/>
           <w:szCs w:val="24"/>
         </w:rPr>
@@ -1868,6 +1820,7 @@
       <w:r>
         <w:rPr>
           <w:rFonts w:ascii="Arial" w:eastAsia="Times New Roman" w:hAnsi="Arial" w:cs="Arial"/>
+          <w:color w:val="000000"/>
           <w:sz w:val="24"/>
           <w:szCs w:val="24"/>
         </w:rPr>
@@ -1876,6 +1829,7 @@
       <w:r>
         <w:rPr>
           <w:rFonts w:ascii="Arial" w:eastAsia="Times New Roman" w:hAnsi="Arial" w:cs="Arial"/>
+          <w:color w:val="000000"/>
           <w:sz w:val="24"/>
           <w:szCs w:val="24"/>
         </w:rPr>
@@ -1884,6 +1838,7 @@
       <w:r>
         <w:rPr>
           <w:rFonts w:ascii="Arial" w:eastAsia="Times New Roman" w:hAnsi="Arial" w:cs="Arial"/>
+          <w:color w:val="000000"/>
           <w:sz w:val="24"/>
           <w:szCs w:val="24"/>
         </w:rPr>
@@ -1892,6 +1847,7 @@
       <w:r>
         <w:rPr>
           <w:rFonts w:ascii="Arial" w:eastAsia="Times New Roman" w:hAnsi="Arial" w:cs="Arial"/>
+          <w:color w:val="000000"/>
           <w:sz w:val="24"/>
           <w:szCs w:val="24"/>
         </w:rPr>
@@ -1900,6 +1856,7 @@
       <w:r>
         <w:rPr>
           <w:rFonts w:ascii="Arial" w:eastAsia="Times New Roman" w:hAnsi="Arial" w:cs="Arial"/>
+          <w:color w:val="000000"/>
           <w:sz w:val="24"/>
           <w:szCs w:val="24"/>
         </w:rPr>
@@ -1908,6 +1865,7 @@
       <w:r>
         <w:rPr>
           <w:rFonts w:ascii="Arial" w:eastAsia="Times New Roman" w:hAnsi="Arial" w:cs="Arial"/>
+          <w:color w:val="000000"/>
           <w:sz w:val="24"/>
           <w:szCs w:val="24"/>
         </w:rPr>
@@ -1916,6 +1874,7 @@
       <w:r>
         <w:rPr>
           <w:rFonts w:ascii="Arial" w:eastAsia="Times New Roman" w:hAnsi="Arial" w:cs="Arial"/>
+          <w:color w:val="000000"/>
           <w:sz w:val="24"/>
           <w:szCs w:val="24"/>
         </w:rPr>
@@ -1924,6 +1883,7 @@
       <w:r>
         <w:rPr>
           <w:rFonts w:ascii="Arial" w:eastAsia="Times New Roman" w:hAnsi="Arial" w:cs="Arial"/>
+          <w:color w:val="000000"/>
           <w:sz w:val="24"/>
           <w:szCs w:val="24"/>
         </w:rPr>
@@ -1932,6 +1892,7 @@
       <w:r>
         <w:rPr>
           <w:rFonts w:ascii="Arial" w:eastAsia="Times New Roman" w:hAnsi="Arial" w:cs="Arial"/>
+          <w:color w:val="000000"/>
           <w:sz w:val="24"/>
           <w:szCs w:val="24"/>
         </w:rPr>
@@ -1940,6 +1901,7 @@
       <w:r>
         <w:rPr>
           <w:rFonts w:ascii="Arial" w:eastAsia="Times New Roman" w:hAnsi="Arial" w:cs="Arial"/>
+          <w:color w:val="000000"/>
           <w:sz w:val="24"/>
           <w:szCs w:val="24"/>
         </w:rPr>
@@ -1948,6 +1910,7 @@
       <w:r>
         <w:rPr>
           <w:rFonts w:ascii="Arial" w:eastAsia="Times New Roman" w:hAnsi="Arial" w:cs="Arial"/>
+          <w:color w:val="000000"/>
           <w:sz w:val="24"/>
           <w:szCs w:val="24"/>
         </w:rPr>
@@ -2004,24 +1967,26 @@
         <w:textAlignment w:val="baseline"/>
         <w:rPr>
           <w:rFonts w:ascii="Arial" w:eastAsia="Times New Roman" w:hAnsi="Arial" w:cs="Arial"/>
-          <w:color w:val="00B050"/>
-          <w:sz w:val="24"/>
-          <w:szCs w:val="24"/>
-        </w:rPr>
-      </w:pPr>
-      <w:r>
-        <w:rPr>
-          <w:rFonts w:ascii="Arial" w:eastAsia="Times New Roman" w:hAnsi="Arial" w:cs="Arial"/>
-          <w:color w:val="C00000"/>
-          <w:sz w:val="24"/>
-          <w:szCs w:val="24"/>
-        </w:rPr>
-        <w:t>Finalmente,</w:t>
-      </w:r>
-      <w:r>
-        <w:rPr>
-          <w:rFonts w:ascii="Arial" w:eastAsia="Times New Roman" w:hAnsi="Arial" w:cs="Arial"/>
-          <w:color w:val="C00000"/>
+          <w:color w:val="000000"/>
+          <w:sz w:val="24"/>
+          <w:szCs w:val="24"/>
+        </w:rPr>
+      </w:pPr>
+      <w:proofErr w:type="gramStart"/>
+      <w:r>
+        <w:rPr>
+          <w:rFonts w:ascii="Arial" w:eastAsia="Times New Roman" w:hAnsi="Arial" w:cs="Arial"/>
+          <w:color w:val="000000"/>
+          <w:sz w:val="24"/>
+          <w:szCs w:val="24"/>
+        </w:rPr>
+        <w:t>Finalmente</w:t>
+      </w:r>
+      <w:proofErr w:type="gramEnd"/>
+      <w:r>
+        <w:rPr>
+          <w:rFonts w:ascii="Arial" w:eastAsia="Times New Roman" w:hAnsi="Arial" w:cs="Arial"/>
+          <w:color w:val="000000"/>
           <w:sz w:val="24"/>
           <w:szCs w:val="24"/>
         </w:rPr>
@@ -2030,34 +1995,16 @@
       <w:r>
         <w:rPr>
           <w:rFonts w:ascii="Arial" w:eastAsia="Times New Roman" w:hAnsi="Arial" w:cs="Arial"/>
-          <w:color w:val="C00000"/>
-          <w:sz w:val="24"/>
-          <w:szCs w:val="24"/>
-        </w:rPr>
-        <w:t>deberá tener la opción de guardar y cargar algoritmos con su complejidad</w:t>
-      </w:r>
-      <w:r>
-        <w:rPr>
-          <w:rFonts w:ascii="Arial" w:eastAsia="Times New Roman" w:hAnsi="Arial" w:cs="Arial"/>
-          <w:color w:val="000000"/>
-          <w:sz w:val="24"/>
-          <w:szCs w:val="24"/>
-        </w:rPr>
-        <w:t xml:space="preserve">, </w:t>
-      </w:r>
-      <w:r>
-        <w:rPr>
-          <w:rFonts w:ascii="Arial" w:eastAsia="Times New Roman" w:hAnsi="Arial" w:cs="Arial"/>
-          <w:color w:val="00B050"/>
-          <w:sz w:val="24"/>
-          <w:szCs w:val="24"/>
-        </w:rPr>
-        <w:t xml:space="preserve">también tendrá el control de velocidad de </w:t>
-      </w:r>
-      <w:r>
-        <w:rPr>
-          <w:rFonts w:ascii="Arial" w:eastAsia="Times New Roman" w:hAnsi="Arial" w:cs="Arial"/>
-          <w:color w:val="00B050"/>
+          <w:color w:val="000000"/>
+          <w:sz w:val="24"/>
+          <w:szCs w:val="24"/>
+        </w:rPr>
+        <w:t xml:space="preserve">deberá tener la opción de guardar y cargar algoritmos con su complejidad, también tendrá el control de velocidad de </w:t>
+      </w:r>
+      <w:r>
+        <w:rPr>
+          <w:rFonts w:ascii="Arial" w:eastAsia="Times New Roman" w:hAnsi="Arial" w:cs="Arial"/>
+          <w:color w:val="000000"/>
           <w:sz w:val="24"/>
           <w:szCs w:val="24"/>
         </w:rPr>
@@ -2066,7 +2013,7 @@
       <w:r>
         <w:rPr>
           <w:rFonts w:ascii="Arial" w:eastAsia="Times New Roman" w:hAnsi="Arial" w:cs="Arial"/>
-          <w:color w:val="00B050"/>
+          <w:color w:val="000000"/>
           <w:sz w:val="24"/>
           <w:szCs w:val="24"/>
         </w:rPr>
@@ -2075,7 +2022,7 @@
       <w:r>
         <w:rPr>
           <w:rFonts w:ascii="Arial" w:eastAsia="Times New Roman" w:hAnsi="Arial" w:cs="Arial"/>
-          <w:color w:val="00B050"/>
+          <w:color w:val="000000"/>
           <w:sz w:val="24"/>
           <w:szCs w:val="24"/>
         </w:rPr>
@@ -2084,7 +2031,7 @@
       <w:r>
         <w:rPr>
           <w:rFonts w:ascii="Arial" w:eastAsia="Times New Roman" w:hAnsi="Arial" w:cs="Arial"/>
-          <w:color w:val="00B050"/>
+          <w:color w:val="000000"/>
           <w:sz w:val="24"/>
           <w:szCs w:val="24"/>
         </w:rPr>
@@ -2106,23 +2053,19 @@
         <w:spacing w:after="0"/>
         <w:rPr>
           <w:rFonts w:ascii="Arial" w:eastAsia="Times New Roman" w:hAnsi="Arial" w:cs="Arial"/>
-          <w:color w:val="00B050"/>
-          <w:sz w:val="24"/>
-          <w:szCs w:val="24"/>
-        </w:rPr>
-      </w:pPr>
-      <w:bookmarkStart w:id="0" w:name="_GoBack"/>
-      <w:r>
-        <w:rPr>
-          <w:rFonts w:ascii="Arial" w:eastAsia="Times New Roman" w:hAnsi="Arial" w:cs="Arial"/>
-          <w:color w:val="00B050"/>
+          <w:sz w:val="24"/>
+          <w:szCs w:val="24"/>
+        </w:rPr>
+      </w:pPr>
+      <w:r>
+        <w:rPr>
+          <w:rFonts w:ascii="Arial" w:eastAsia="Times New Roman" w:hAnsi="Arial" w:cs="Arial"/>
           <w:sz w:val="24"/>
           <w:szCs w:val="24"/>
         </w:rPr>
         <w:t>El proyecto deberá ser desarrollado por grupos de dos estudiantes.</w:t>
       </w:r>
     </w:p>
-    <w:bookmarkEnd w:id="0"/>
     <w:p>
       <w:pPr>
         <w:spacing w:after="0"/>
@@ -2193,7 +2136,7 @@
 </file>
 
 <file path=word/numbering.xml><?xml version="1.0" encoding="utf-8"?>
-<w:numbering xmlns:wpc="http://schemas.microsoft.com/office/word/2010/wordprocessingCanvas" xmlns:cx="http://schemas.microsoft.com/office/drawing/2014/chartex" xmlns:cx1="http://schemas.microsoft.com/office/drawing/2015/9/8/chartex" xmlns:cx2="http://schemas.microsoft.com/office/drawing/2015/10/21/chartex" xmlns:cx3="http://schemas.microsoft.com/office/drawing/2016/5/9/chartex" xmlns:cx4="http://schemas.microsoft.com/office/drawing/2016/5/10/chartex" xmlns:cx5="http://schemas.microsoft.com/office/drawing/2016/5/11/chartex" xmlns:cx6="http://schemas.microsoft.com/office/drawing/2016/5/12/chartex" xmlns:cx7="http://schemas.microsoft.com/office/drawing/2016/5/13/chartex" xmlns:cx8="http://schemas.microsoft.com/office/drawing/2016/5/14/chartex" xmlns:mc="http://schemas.openxmlformats.org/markup-compatibility/2006" xmlns:aink="http://schemas.microsoft.com/office/drawing/2016/ink" xmlns:am3d="http://schemas.microsoft.com/office/drawing/2017/model3d" xmlns:o="urn:schemas-microsoft-com:office:office" xmlns:r="http://schemas.openxmlformats.org/officeDocument/2006/relationships" xmlns:m="http://schemas.openxmlformats.org/officeDocument/2006/math" xmlns:v="urn:schemas-microsoft-com:vml" xmlns:wp14="http://schemas.microsoft.com/office/word/2010/wordprocessingDrawing" xmlns:wp="http://schemas.openxmlformats.org/drawingml/2006/wordprocessingDrawing" xmlns:w10="urn:schemas-microsoft-com:office:word" xmlns:w="http://schemas.openxmlformats.org/wordprocessingml/2006/main" xmlns:w14="http://schemas.microsoft.com/office/word/2010/wordml" xmlns:w15="http://schemas.microsoft.com/office/word/2012/wordml" xmlns:w16cid="http://schemas.microsoft.com/office/word/2016/wordml/cid" xmlns:w16se="http://schemas.microsoft.com/office/word/2015/wordml/symex" xmlns:wpg="http://schemas.microsoft.com/office/word/2010/wordprocessingGroup" xmlns:wpi="http://schemas.microsoft.com/office/word/2010/wordprocessingInk" xmlns:wne="http://schemas.microsoft.com/office/word/2006/wordml" xmlns:wps="http://schemas.microsoft.com/office/word/2010/wordprocessingShape" mc:Ignorable="w14 w15 w16se w16cid wp14">
+<w:numbering xmlns:wpc="http://schemas.microsoft.com/office/word/2010/wordprocessingCanvas" xmlns:cx="http://schemas.microsoft.com/office/drawing/2014/chartex" xmlns:mc="http://schemas.openxmlformats.org/markup-compatibility/2006" xmlns:o="urn:schemas-microsoft-com:office:office" xmlns:r="http://schemas.openxmlformats.org/officeDocument/2006/relationships" xmlns:m="http://schemas.openxmlformats.org/officeDocument/2006/math" xmlns:v="urn:schemas-microsoft-com:vml" xmlns:wp14="http://schemas.microsoft.com/office/word/2010/wordprocessingDrawing" xmlns:wp="http://schemas.openxmlformats.org/drawingml/2006/wordprocessingDrawing" xmlns:w10="urn:schemas-microsoft-com:office:word" xmlns:w="http://schemas.openxmlformats.org/wordprocessingml/2006/main" xmlns:w14="http://schemas.microsoft.com/office/word/2010/wordml" xmlns:w15="http://schemas.microsoft.com/office/word/2012/wordml" xmlns:w16se="http://schemas.microsoft.com/office/word/2015/wordml/symex" xmlns:wpg="http://schemas.microsoft.com/office/word/2010/wordprocessingGroup" xmlns:wpi="http://schemas.microsoft.com/office/word/2010/wordprocessingInk" xmlns:wne="http://schemas.microsoft.com/office/word/2006/wordml" xmlns:wps="http://schemas.microsoft.com/office/word/2010/wordprocessingShape" mc:Ignorable="w14 w15 w16se wp14">
   <w:abstractNum w:abstractNumId="0" w15:restartNumberingAfterBreak="0">
     <w:nsid w:val="06F04800"/>
     <w:multiLevelType w:val="hybridMultilevel"/>
@@ -3681,7 +3624,7 @@
 </file>
 
 <file path=word/styles.xml><?xml version="1.0" encoding="utf-8"?>
-<w:styles xmlns:mc="http://schemas.openxmlformats.org/markup-compatibility/2006" xmlns:r="http://schemas.openxmlformats.org/officeDocument/2006/relationships" xmlns:w="http://schemas.openxmlformats.org/wordprocessingml/2006/main" xmlns:w14="http://schemas.microsoft.com/office/word/2010/wordml" xmlns:w15="http://schemas.microsoft.com/office/word/2012/wordml" xmlns:w16cid="http://schemas.microsoft.com/office/word/2016/wordml/cid" xmlns:w16se="http://schemas.microsoft.com/office/word/2015/wordml/symex" mc:Ignorable="w14 w15 w16se w16cid">
+<w:styles xmlns:mc="http://schemas.openxmlformats.org/markup-compatibility/2006" xmlns:r="http://schemas.openxmlformats.org/officeDocument/2006/relationships" xmlns:w="http://schemas.openxmlformats.org/wordprocessingml/2006/main" xmlns:w14="http://schemas.microsoft.com/office/word/2010/wordml" xmlns:w15="http://schemas.microsoft.com/office/word/2012/wordml" xmlns:w16se="http://schemas.microsoft.com/office/word/2015/wordml/symex" mc:Ignorable="w14 w15 w16se">
   <w:docDefaults>
     <w:rPrDefault>
       <w:rPr>
@@ -3697,7 +3640,7 @@
       </w:pPr>
     </w:pPrDefault>
   </w:docDefaults>
-  <w:latentStyles w:defLockedState="0" w:defUIPriority="99" w:defSemiHidden="0" w:defUnhideWhenUsed="0" w:defQFormat="0" w:count="375">
+  <w:latentStyles w:defLockedState="0" w:defUIPriority="99" w:defSemiHidden="0" w:defUnhideWhenUsed="0" w:defQFormat="0" w:count="371">
     <w:lsdException w:name="Normal" w:uiPriority="0" w:qFormat="1"/>
     <w:lsdException w:name="heading 1" w:uiPriority="9" w:qFormat="1"/>
     <w:lsdException w:name="heading 2" w:semiHidden="1" w:uiPriority="9" w:unhideWhenUsed="1" w:qFormat="1"/>
@@ -4069,10 +4012,6 @@
     <w:lsdException w:name="List Table 5 Dark Accent 6" w:uiPriority="50"/>
     <w:lsdException w:name="List Table 6 Colorful Accent 6" w:uiPriority="51"/>
     <w:lsdException w:name="List Table 7 Colorful Accent 6" w:uiPriority="52"/>
-    <w:lsdException w:name="Mention" w:semiHidden="1" w:unhideWhenUsed="1"/>
-    <w:lsdException w:name="Smart Hyperlink" w:semiHidden="1" w:unhideWhenUsed="1"/>
-    <w:lsdException w:name="Hashtag" w:semiHidden="1" w:unhideWhenUsed="1"/>
-    <w:lsdException w:name="Unresolved Mention" w:semiHidden="1" w:unhideWhenUsed="1"/>
   </w:latentStyles>
   <w:style w:type="paragraph" w:default="1" w:styleId="Normal">
     <w:name w:val="Normal"/>
